--- a/Thesis/ThesisDoc.docx
+++ b/Thesis/ThesisDoc.docx
@@ -627,6 +627,20 @@
       </w:r>
     </w:p>
     <w:p>
+      <w:pPr>
+        <w:jc w:val="center"/>
+        <w:rPr>
+          <w:rStyle w:val="SubtleEmphasis"/>
+        </w:rPr>
+      </w:pPr>
+      <w:r>
+        <w:rPr>
+          <w:rStyle w:val="SubtleEmphasis"/>
+        </w:rPr>
+        <w:t>Pic 1.</w:t>
+      </w:r>
+    </w:p>
+    <w:p>
       <w:r>
         <w:t>Each object in the simulation is divided into a structured grid, enabling localized temperature calculations. Heat is transferred only between adjacent squares, ensuring an accurate representation of conduction, convection, and radiation. This granular approach allows for a realistic and stable simulation of energy flow.</w:t>
       </w:r>
@@ -731,6 +745,20 @@
     </w:p>
     <w:p>
       <w:pPr>
+        <w:jc w:val="center"/>
+        <w:rPr>
+          <w:rStyle w:val="SubtleEmphasis"/>
+        </w:rPr>
+      </w:pPr>
+      <w:r>
+        <w:rPr>
+          <w:rStyle w:val="SubtleEmphasis"/>
+        </w:rPr>
+        <w:t>Pic 2.</w:t>
+      </w:r>
+    </w:p>
+    <w:p>
+      <w:pPr>
         <w:pStyle w:val="Heading3"/>
       </w:pPr>
       <w:r>
@@ -832,7 +860,2376 @@
       <w:r>
         <w:t>In each time steps of simulation, threads concurrently invoke three managers to calculate heat transfers: ConductionManager, ConvectionManager and RadiationManager</w:t>
       </w:r>
-    </w:p>
+      <w:r>
+        <w:t xml:space="preserve"> for own subsets of object. Each handle its own type of mechanism of heat transfer and contributes partial energy deltas that engine aggregates later.</w:t>
+      </w:r>
+    </w:p>
+    <w:p>
+      <w:pPr>
+        <w:pStyle w:val="Heading3"/>
+      </w:pPr>
+      <w:r>
+        <w:t>Heat Transfer Managers</w:t>
+      </w:r>
+    </w:p>
+    <w:p>
+      <w:r>
+        <w:t>Under the hood, thermodynamics can be decomposed into multiple mechanisms of energy exchange: conduction (heat transfer through direct contact), convection (heat transfer through fluid or gas movement), and radiation (heat transfer via electromagnetic waves). Rather than mixing these concerns into a single monolithic function, ThedyxEngine uses three separate managers. This modular approach both clarifies the code and facilitates potential expansions or customizations</w:t>
+      </w:r>
+      <w:r>
+        <w:t xml:space="preserve">. </w:t>
+      </w:r>
+    </w:p>
+    <w:p>
+      <w:r>
+        <w:t>Each manager computes a partial energy value (</w:t>
+      </w:r>
+      <w:r>
+        <w:rPr>
+          <w:i/>
+          <w:iCs/>
+        </w:rPr>
+        <w:t>energyDelta</w:t>
+      </w:r>
+      <w:r>
+        <w:t>) for the objects or squares under its control, reflecting how much heat is gained or lost. By separating these calculations into distinct modules, the system remains flexible and extensible. If</w:t>
+      </w:r>
+      <w:r>
+        <w:t xml:space="preserve"> we want</w:t>
+      </w:r>
+      <w:r>
+        <w:t xml:space="preserve"> to introduce a new type of heat transfer or override existing logic, </w:t>
+      </w:r>
+      <w:r>
+        <w:t>we</w:t>
+      </w:r>
+      <w:r>
+        <w:t xml:space="preserve"> can modify or replace one manager without disturbing the entire engine.</w:t>
+      </w:r>
+    </w:p>
+    <w:p>
+      <w:r>
+        <w:t xml:space="preserve">Each of managers has its </w:t>
+      </w:r>
+      <w:r>
+        <w:t>own chapter that explains mechanisms and things that happens for each of them.</w:t>
+      </w:r>
+    </w:p>
+    <w:p>
+      <w:pPr>
+        <w:pStyle w:val="Heading3"/>
+      </w:pPr>
+      <w:r>
+        <w:t>EngineObjects and Energy Application</w:t>
+      </w:r>
+    </w:p>
+    <w:p>
+      <w:r>
+        <w:t xml:space="preserve">Once the three managers have finished computing partial energy changes, each </w:t>
+      </w:r>
+      <w:r>
+        <w:t>EngineObject</w:t>
+      </w:r>
+      <w:r>
+        <w:t xml:space="preserve"> (or its smaller subunits) aggregates these deltas. However, to avoid inconsistencies, the engine applies these updates </w:t>
+      </w:r>
+      <w:r>
+        <w:t>after</w:t>
+      </w:r>
+      <w:r>
+        <w:t xml:space="preserve"> all threads have </w:t>
+      </w:r>
+      <w:r>
+        <w:t>signaled,</w:t>
+      </w:r>
+      <w:r>
+        <w:t xml:space="preserve"> they are done with their portion of the work. This strategy</w:t>
+      </w:r>
+      <w:r>
+        <w:t xml:space="preserve"> exits to</w:t>
+      </w:r>
+      <w:r>
+        <w:t xml:space="preserve"> prevent one manager from using partially updated temperatures that another manager has just modified.</w:t>
+      </w:r>
+    </w:p>
+    <w:p>
+      <w:pPr>
+        <w:rPr>
+          <w:rFonts w:eastAsiaTheme="majorEastAsia" w:cstheme="majorBidi"/>
+          <w:color w:val="0F4761" w:themeColor="accent1" w:themeShade="BF"/>
+          <w:sz w:val="28"/>
+          <w:szCs w:val="28"/>
+        </w:rPr>
+      </w:pPr>
+      <w:r>
+        <w:br w:type="page"/>
+      </w:r>
+    </w:p>
+    <w:p>
+      <w:pPr>
+        <w:pStyle w:val="Heading3"/>
+      </w:pPr>
+      <w:r>
+        <w:lastRenderedPageBreak/>
+        <w:t>Stepped execution and Real-Time Constraints</w:t>
+      </w:r>
+    </w:p>
+    <w:p>
+      <w:r>
+        <w:t xml:space="preserve">The loop typically </w:t>
+      </w:r>
+      <w:r>
+        <w:t xml:space="preserve">simulates the </w:t>
+      </w:r>
+      <w:r>
+        <w:t>run</w:t>
+      </w:r>
+      <w:r>
+        <w:t xml:space="preserve"> of</w:t>
+      </w:r>
+      <w:r>
+        <w:t xml:space="preserve"> every 1/60th of a second (or another chosen interval). </w:t>
+      </w:r>
+      <w:r>
+        <w:t xml:space="preserve">Because engine is really optimized, it’s able to run up to 20 seconds of simulation in one real-time seconds in a </w:t>
+      </w:r>
+      <w:r>
+        <w:t>simple scene</w:t>
+      </w:r>
+      <w:r>
+        <w:t>, so user can allow this in settings.</w:t>
+      </w:r>
+    </w:p>
+    <w:p>
+      <w:r>
+        <w:t>On each iteration:</w:t>
+      </w:r>
+    </w:p>
+    <w:p>
+      <w:pPr>
+        <w:pStyle w:val="ListParagraph"/>
+        <w:numPr>
+          <w:ilvl w:val="0"/>
+          <w:numId w:val="4"/>
+        </w:numPr>
+      </w:pPr>
+      <w:r>
+        <w:t>Threads do radiation, conduction, and convection on their assigned objects.</w:t>
+      </w:r>
+    </w:p>
+    <w:p>
+      <w:pPr>
+        <w:pStyle w:val="ListParagraph"/>
+        <w:numPr>
+          <w:ilvl w:val="0"/>
+          <w:numId w:val="4"/>
+        </w:numPr>
+      </w:pPr>
+      <w:r>
+        <w:t>The engine aggregates the results and updates object temperatures.</w:t>
+      </w:r>
+    </w:p>
+    <w:p>
+      <w:pPr>
+        <w:pStyle w:val="ListParagraph"/>
+        <w:numPr>
+          <w:ilvl w:val="0"/>
+          <w:numId w:val="4"/>
+        </w:numPr>
+      </w:pPr>
+      <w:r>
+        <w:t>A short delay ensures the simulation does not exceed the desired frame rate.</w:t>
+      </w:r>
+    </w:p>
+    <w:p>
+      <w:r>
+        <w:t>If the computations exceed the time budget (e.g., it takes too long to finish one frame), the engine logs a warning. In high-load scenarios, the user might reduce detail or reduce the frequency of updates to maintain real-time performance.</w:t>
+      </w:r>
+    </w:p>
+    <w:p>
+      <w:r>
+        <w:br w:type="page"/>
+      </w:r>
+    </w:p>
+    <w:p>
+      <w:pPr>
+        <w:pStyle w:val="Heading2"/>
+        <w:rPr>
+          <w:rStyle w:val="SubtleEmphasis"/>
+        </w:rPr>
+      </w:pPr>
+      <w:r>
+        <w:rPr>
+          <w:rFonts w:eastAsiaTheme="minorEastAsia"/>
+        </w:rPr>
+        <w:lastRenderedPageBreak/>
+        <w:t>Benchmarking: Multi</w:t>
+      </w:r>
+      <w:r>
+        <w:rPr>
+          <w:rFonts w:eastAsiaTheme="minorEastAsia"/>
+        </w:rPr>
+        <w:t>C</w:t>
+      </w:r>
+      <w:r>
+        <w:rPr>
+          <w:rFonts w:eastAsiaTheme="minorEastAsia"/>
+        </w:rPr>
+        <w:t>ore efficiency</w:t>
+      </w:r>
+    </w:p>
+    <w:p>
+      <w:r>
+        <w:t>To test Multi</w:t>
+      </w:r>
+      <w:r>
+        <w:t>C</w:t>
+      </w:r>
+      <w:r>
+        <w:t>ore efficiency, we were using different number of EngineRectangles with a height and width of 10. Engine was allowed to use different number of cores.</w:t>
+      </w:r>
+    </w:p>
+    <w:p>
+      <w:r>
+        <w:t>Test configuration:</w:t>
+      </w:r>
+    </w:p>
+    <w:p>
+      <w:pPr>
+        <w:pStyle w:val="ListParagraph"/>
+        <w:numPr>
+          <w:ilvl w:val="0"/>
+          <w:numId w:val="5"/>
+        </w:numPr>
+      </w:pPr>
+      <w:r>
+        <w:t>Number of objects: 400,225,100</w:t>
+      </w:r>
+    </w:p>
+    <w:p>
+      <w:pPr>
+        <w:pStyle w:val="ListParagraph"/>
+        <w:numPr>
+          <w:ilvl w:val="0"/>
+          <w:numId w:val="5"/>
+        </w:numPr>
+      </w:pPr>
+      <w:r>
+        <w:t>5 iterations</w:t>
+      </w:r>
+    </w:p>
+    <w:p>
+      <w:pPr>
+        <w:pStyle w:val="ListParagraph"/>
+        <w:numPr>
+          <w:ilvl w:val="0"/>
+          <w:numId w:val="5"/>
+        </w:numPr>
+      </w:pPr>
+      <w:r>
+        <w:t>Hardware: Apple M3 Pro</w:t>
+      </w:r>
+    </w:p>
+    <w:p>
+      <w:pPr>
+        <w:pStyle w:val="ListParagraph"/>
+        <w:numPr>
+          <w:ilvl w:val="0"/>
+          <w:numId w:val="5"/>
+        </w:numPr>
+      </w:pPr>
+      <w:r>
+        <w:t>Rendering image wasn’t happening.</w:t>
+      </w:r>
+    </w:p>
+    <w:p>
+      <w:r>
+        <w:t xml:space="preserve">As a benchmarking metric we were using number of timesteps that </w:t>
+      </w:r>
+      <w:r>
+        <w:t>engine was able to calculate in one minute:</w:t>
+      </w:r>
+    </w:p>
+    <w:tbl>
+      <w:tblPr>
+        <w:tblW w:w="5540" w:type="dxa"/>
+        <w:jc w:val="center"/>
+        <w:tblLook w:val="04A0" w:firstRow="1" w:lastRow="0" w:firstColumn="1" w:lastColumn="0" w:noHBand="0" w:noVBand="1"/>
+      </w:tblPr>
+      <w:tblGrid>
+        <w:gridCol w:w="1300"/>
+        <w:gridCol w:w="1420"/>
+        <w:gridCol w:w="1400"/>
+        <w:gridCol w:w="1420"/>
+      </w:tblGrid>
+      <w:tr>
+        <w:trPr>
+          <w:trHeight w:val="320"/>
+          <w:jc w:val="center"/>
+        </w:trPr>
+        <w:tc>
+          <w:tcPr>
+            <w:tcW w:w="1300" w:type="dxa"/>
+            <w:tcBorders>
+              <w:top w:val="nil"/>
+              <w:left w:val="nil"/>
+              <w:bottom w:val="nil"/>
+              <w:right w:val="nil"/>
+            </w:tcBorders>
+            <w:shd w:val="clear" w:color="auto" w:fill="auto"/>
+            <w:noWrap/>
+            <w:vAlign w:val="bottom"/>
+            <w:hideMark/>
+          </w:tcPr>
+          <w:p>
+            <w:pPr>
+              <w:spacing w:after="0" w:line="240" w:lineRule="auto"/>
+              <w:rPr>
+                <w:rFonts w:ascii="Aptos Narrow" w:eastAsia="Times New Roman" w:hAnsi="Aptos Narrow" w:cs="Times New Roman"/>
+                <w:color w:val="000000"/>
+                <w:kern w:val="0"/>
+                <w14:ligatures w14:val="none"/>
+              </w:rPr>
+            </w:pPr>
+            <w:r>
+              <w:rPr>
+                <w:rFonts w:ascii="Aptos Narrow" w:eastAsia="Times New Roman" w:hAnsi="Aptos Narrow" w:cs="Times New Roman"/>
+                <w:color w:val="000000"/>
+                <w:kern w:val="0"/>
+                <w14:ligatures w14:val="none"/>
+              </w:rPr>
+              <w:t>Num. Cores</w:t>
+            </w:r>
+          </w:p>
+        </w:tc>
+        <w:tc>
+          <w:tcPr>
+            <w:tcW w:w="1420" w:type="dxa"/>
+            <w:tcBorders>
+              <w:top w:val="nil"/>
+              <w:left w:val="nil"/>
+              <w:bottom w:val="nil"/>
+              <w:right w:val="nil"/>
+            </w:tcBorders>
+            <w:shd w:val="clear" w:color="000000" w:fill="C1F0C8"/>
+            <w:noWrap/>
+            <w:vAlign w:val="bottom"/>
+            <w:hideMark/>
+          </w:tcPr>
+          <w:p>
+            <w:pPr>
+              <w:spacing w:after="0" w:line="240" w:lineRule="auto"/>
+              <w:rPr>
+                <w:rFonts w:ascii="Aptos Narrow" w:eastAsia="Times New Roman" w:hAnsi="Aptos Narrow" w:cs="Times New Roman"/>
+                <w:color w:val="000000"/>
+                <w:kern w:val="0"/>
+                <w14:ligatures w14:val="none"/>
+              </w:rPr>
+            </w:pPr>
+            <w:r>
+              <w:rPr>
+                <w:rFonts w:ascii="Aptos Narrow" w:eastAsia="Times New Roman" w:hAnsi="Aptos Narrow" w:cs="Times New Roman"/>
+                <w:color w:val="000000"/>
+                <w:kern w:val="0"/>
+                <w14:ligatures w14:val="none"/>
+              </w:rPr>
+              <w:t>400 objects</w:t>
+            </w:r>
+          </w:p>
+        </w:tc>
+        <w:tc>
+          <w:tcPr>
+            <w:tcW w:w="1400" w:type="dxa"/>
+            <w:tcBorders>
+              <w:top w:val="nil"/>
+              <w:left w:val="nil"/>
+              <w:bottom w:val="nil"/>
+              <w:right w:val="nil"/>
+            </w:tcBorders>
+            <w:shd w:val="clear" w:color="000000" w:fill="C1F0C8"/>
+            <w:noWrap/>
+            <w:vAlign w:val="bottom"/>
+            <w:hideMark/>
+          </w:tcPr>
+          <w:p>
+            <w:pPr>
+              <w:spacing w:after="0" w:line="240" w:lineRule="auto"/>
+              <w:rPr>
+                <w:rFonts w:ascii="Aptos Narrow" w:eastAsia="Times New Roman" w:hAnsi="Aptos Narrow" w:cs="Times New Roman"/>
+                <w:color w:val="000000"/>
+                <w:kern w:val="0"/>
+                <w14:ligatures w14:val="none"/>
+              </w:rPr>
+            </w:pPr>
+            <w:r>
+              <w:rPr>
+                <w:rFonts w:ascii="Aptos Narrow" w:eastAsia="Times New Roman" w:hAnsi="Aptos Narrow" w:cs="Times New Roman"/>
+                <w:color w:val="000000"/>
+                <w:kern w:val="0"/>
+                <w14:ligatures w14:val="none"/>
+              </w:rPr>
+              <w:t>225 objects</w:t>
+            </w:r>
+          </w:p>
+        </w:tc>
+        <w:tc>
+          <w:tcPr>
+            <w:tcW w:w="1420" w:type="dxa"/>
+            <w:tcBorders>
+              <w:top w:val="nil"/>
+              <w:left w:val="nil"/>
+              <w:bottom w:val="nil"/>
+              <w:right w:val="nil"/>
+            </w:tcBorders>
+            <w:shd w:val="clear" w:color="000000" w:fill="C1F0C8"/>
+            <w:noWrap/>
+            <w:vAlign w:val="bottom"/>
+            <w:hideMark/>
+          </w:tcPr>
+          <w:p>
+            <w:pPr>
+              <w:spacing w:after="0" w:line="240" w:lineRule="auto"/>
+              <w:rPr>
+                <w:rFonts w:ascii="Aptos Narrow" w:eastAsia="Times New Roman" w:hAnsi="Aptos Narrow" w:cs="Times New Roman"/>
+                <w:color w:val="000000"/>
+                <w:kern w:val="0"/>
+                <w14:ligatures w14:val="none"/>
+              </w:rPr>
+            </w:pPr>
+            <w:r>
+              <w:rPr>
+                <w:rFonts w:ascii="Aptos Narrow" w:eastAsia="Times New Roman" w:hAnsi="Aptos Narrow" w:cs="Times New Roman"/>
+                <w:color w:val="000000"/>
+                <w:kern w:val="0"/>
+                <w14:ligatures w14:val="none"/>
+              </w:rPr>
+              <w:t>100 objects</w:t>
+            </w:r>
+          </w:p>
+        </w:tc>
+      </w:tr>
+      <w:tr>
+        <w:trPr>
+          <w:trHeight w:val="320"/>
+          <w:jc w:val="center"/>
+        </w:trPr>
+        <w:tc>
+          <w:tcPr>
+            <w:tcW w:w="1300" w:type="dxa"/>
+            <w:tcBorders>
+              <w:top w:val="nil"/>
+              <w:left w:val="nil"/>
+              <w:bottom w:val="nil"/>
+              <w:right w:val="nil"/>
+            </w:tcBorders>
+            <w:shd w:val="clear" w:color="000000" w:fill="DAE9F8"/>
+            <w:noWrap/>
+            <w:vAlign w:val="bottom"/>
+            <w:hideMark/>
+          </w:tcPr>
+          <w:p>
+            <w:pPr>
+              <w:spacing w:after="0" w:line="240" w:lineRule="auto"/>
+              <w:jc w:val="right"/>
+              <w:rPr>
+                <w:rFonts w:ascii="Aptos Narrow" w:eastAsia="Times New Roman" w:hAnsi="Aptos Narrow" w:cs="Times New Roman"/>
+                <w:color w:val="000000"/>
+                <w:kern w:val="0"/>
+                <w14:ligatures w14:val="none"/>
+              </w:rPr>
+            </w:pPr>
+            <w:r>
+              <w:rPr>
+                <w:rFonts w:ascii="Aptos Narrow" w:eastAsia="Times New Roman" w:hAnsi="Aptos Narrow" w:cs="Times New Roman"/>
+                <w:color w:val="000000"/>
+                <w:kern w:val="0"/>
+                <w14:ligatures w14:val="none"/>
+              </w:rPr>
+              <w:t>1</w:t>
+            </w:r>
+          </w:p>
+        </w:tc>
+        <w:tc>
+          <w:tcPr>
+            <w:tcW w:w="1420" w:type="dxa"/>
+            <w:tcBorders>
+              <w:top w:val="nil"/>
+              <w:left w:val="nil"/>
+              <w:bottom w:val="nil"/>
+              <w:right w:val="nil"/>
+            </w:tcBorders>
+            <w:shd w:val="clear" w:color="000000" w:fill="FBE2D5"/>
+            <w:noWrap/>
+            <w:vAlign w:val="bottom"/>
+            <w:hideMark/>
+          </w:tcPr>
+          <w:p>
+            <w:pPr>
+              <w:spacing w:after="0" w:line="240" w:lineRule="auto"/>
+              <w:jc w:val="right"/>
+              <w:rPr>
+                <w:rFonts w:ascii="Aptos Narrow" w:eastAsia="Times New Roman" w:hAnsi="Aptos Narrow" w:cs="Times New Roman"/>
+                <w:color w:val="000000"/>
+                <w:kern w:val="0"/>
+                <w14:ligatures w14:val="none"/>
+              </w:rPr>
+            </w:pPr>
+            <w:r>
+              <w:rPr>
+                <w:rFonts w:ascii="Aptos Narrow" w:eastAsia="Times New Roman" w:hAnsi="Aptos Narrow" w:cs="Times New Roman"/>
+                <w:color w:val="000000"/>
+                <w:kern w:val="0"/>
+                <w14:ligatures w14:val="none"/>
+              </w:rPr>
+              <w:t>533</w:t>
+            </w:r>
+          </w:p>
+        </w:tc>
+        <w:tc>
+          <w:tcPr>
+            <w:tcW w:w="1400" w:type="dxa"/>
+            <w:tcBorders>
+              <w:top w:val="nil"/>
+              <w:left w:val="nil"/>
+              <w:bottom w:val="nil"/>
+              <w:right w:val="nil"/>
+            </w:tcBorders>
+            <w:shd w:val="clear" w:color="000000" w:fill="FBE2D5"/>
+            <w:noWrap/>
+            <w:vAlign w:val="bottom"/>
+            <w:hideMark/>
+          </w:tcPr>
+          <w:p>
+            <w:pPr>
+              <w:spacing w:after="0" w:line="240" w:lineRule="auto"/>
+              <w:jc w:val="right"/>
+              <w:rPr>
+                <w:rFonts w:ascii="Aptos Narrow" w:eastAsia="Times New Roman" w:hAnsi="Aptos Narrow" w:cs="Times New Roman"/>
+                <w:color w:val="000000"/>
+                <w:kern w:val="0"/>
+                <w14:ligatures w14:val="none"/>
+              </w:rPr>
+            </w:pPr>
+            <w:r>
+              <w:rPr>
+                <w:rFonts w:ascii="Aptos Narrow" w:eastAsia="Times New Roman" w:hAnsi="Aptos Narrow" w:cs="Times New Roman"/>
+                <w:color w:val="000000"/>
+                <w:kern w:val="0"/>
+                <w14:ligatures w14:val="none"/>
+              </w:rPr>
+              <w:t>972</w:t>
+            </w:r>
+          </w:p>
+        </w:tc>
+        <w:tc>
+          <w:tcPr>
+            <w:tcW w:w="1420" w:type="dxa"/>
+            <w:tcBorders>
+              <w:top w:val="nil"/>
+              <w:left w:val="nil"/>
+              <w:bottom w:val="nil"/>
+              <w:right w:val="nil"/>
+            </w:tcBorders>
+            <w:shd w:val="clear" w:color="000000" w:fill="FBE2D5"/>
+            <w:noWrap/>
+            <w:vAlign w:val="bottom"/>
+            <w:hideMark/>
+          </w:tcPr>
+          <w:p>
+            <w:pPr>
+              <w:spacing w:after="0" w:line="240" w:lineRule="auto"/>
+              <w:jc w:val="right"/>
+              <w:rPr>
+                <w:rFonts w:ascii="Aptos Narrow" w:eastAsia="Times New Roman" w:hAnsi="Aptos Narrow" w:cs="Times New Roman"/>
+                <w:color w:val="000000"/>
+                <w:kern w:val="0"/>
+                <w14:ligatures w14:val="none"/>
+              </w:rPr>
+            </w:pPr>
+            <w:r>
+              <w:rPr>
+                <w:rFonts w:ascii="Aptos Narrow" w:eastAsia="Times New Roman" w:hAnsi="Aptos Narrow" w:cs="Times New Roman"/>
+                <w:color w:val="000000"/>
+                <w:kern w:val="0"/>
+                <w14:ligatures w14:val="none"/>
+              </w:rPr>
+              <w:t>2133</w:t>
+            </w:r>
+          </w:p>
+        </w:tc>
+      </w:tr>
+      <w:tr>
+        <w:trPr>
+          <w:trHeight w:val="320"/>
+          <w:jc w:val="center"/>
+        </w:trPr>
+        <w:tc>
+          <w:tcPr>
+            <w:tcW w:w="1300" w:type="dxa"/>
+            <w:tcBorders>
+              <w:top w:val="nil"/>
+              <w:left w:val="nil"/>
+              <w:bottom w:val="nil"/>
+              <w:right w:val="nil"/>
+            </w:tcBorders>
+            <w:shd w:val="clear" w:color="000000" w:fill="DAE9F8"/>
+            <w:noWrap/>
+            <w:vAlign w:val="bottom"/>
+            <w:hideMark/>
+          </w:tcPr>
+          <w:p>
+            <w:pPr>
+              <w:spacing w:after="0" w:line="240" w:lineRule="auto"/>
+              <w:jc w:val="right"/>
+              <w:rPr>
+                <w:rFonts w:ascii="Aptos Narrow" w:eastAsia="Times New Roman" w:hAnsi="Aptos Narrow" w:cs="Times New Roman"/>
+                <w:color w:val="000000"/>
+                <w:kern w:val="0"/>
+                <w14:ligatures w14:val="none"/>
+              </w:rPr>
+            </w:pPr>
+            <w:r>
+              <w:rPr>
+                <w:rFonts w:ascii="Aptos Narrow" w:eastAsia="Times New Roman" w:hAnsi="Aptos Narrow" w:cs="Times New Roman"/>
+                <w:color w:val="000000"/>
+                <w:kern w:val="0"/>
+                <w14:ligatures w14:val="none"/>
+              </w:rPr>
+              <w:t>2</w:t>
+            </w:r>
+          </w:p>
+        </w:tc>
+        <w:tc>
+          <w:tcPr>
+            <w:tcW w:w="1420" w:type="dxa"/>
+            <w:tcBorders>
+              <w:top w:val="nil"/>
+              <w:left w:val="nil"/>
+              <w:bottom w:val="nil"/>
+              <w:right w:val="nil"/>
+            </w:tcBorders>
+            <w:shd w:val="clear" w:color="000000" w:fill="FBE2D5"/>
+            <w:noWrap/>
+            <w:vAlign w:val="bottom"/>
+            <w:hideMark/>
+          </w:tcPr>
+          <w:p>
+            <w:pPr>
+              <w:spacing w:after="0" w:line="240" w:lineRule="auto"/>
+              <w:jc w:val="right"/>
+              <w:rPr>
+                <w:rFonts w:ascii="Aptos Narrow" w:eastAsia="Times New Roman" w:hAnsi="Aptos Narrow" w:cs="Times New Roman"/>
+                <w:color w:val="000000"/>
+                <w:kern w:val="0"/>
+                <w14:ligatures w14:val="none"/>
+              </w:rPr>
+            </w:pPr>
+            <w:r>
+              <w:rPr>
+                <w:rFonts w:ascii="Aptos Narrow" w:eastAsia="Times New Roman" w:hAnsi="Aptos Narrow" w:cs="Times New Roman"/>
+                <w:color w:val="000000"/>
+                <w:kern w:val="0"/>
+                <w14:ligatures w14:val="none"/>
+              </w:rPr>
+              <w:t>1036</w:t>
+            </w:r>
+          </w:p>
+        </w:tc>
+        <w:tc>
+          <w:tcPr>
+            <w:tcW w:w="1400" w:type="dxa"/>
+            <w:tcBorders>
+              <w:top w:val="nil"/>
+              <w:left w:val="nil"/>
+              <w:bottom w:val="nil"/>
+              <w:right w:val="nil"/>
+            </w:tcBorders>
+            <w:shd w:val="clear" w:color="000000" w:fill="FBE2D5"/>
+            <w:noWrap/>
+            <w:vAlign w:val="bottom"/>
+            <w:hideMark/>
+          </w:tcPr>
+          <w:p>
+            <w:pPr>
+              <w:spacing w:after="0" w:line="240" w:lineRule="auto"/>
+              <w:jc w:val="right"/>
+              <w:rPr>
+                <w:rFonts w:ascii="Aptos Narrow" w:eastAsia="Times New Roman" w:hAnsi="Aptos Narrow" w:cs="Times New Roman"/>
+                <w:color w:val="000000"/>
+                <w:kern w:val="0"/>
+                <w14:ligatures w14:val="none"/>
+              </w:rPr>
+            </w:pPr>
+            <w:r>
+              <w:rPr>
+                <w:rFonts w:ascii="Aptos Narrow" w:eastAsia="Times New Roman" w:hAnsi="Aptos Narrow" w:cs="Times New Roman"/>
+                <w:color w:val="000000"/>
+                <w:kern w:val="0"/>
+                <w14:ligatures w14:val="none"/>
+              </w:rPr>
+              <w:t>1877</w:t>
+            </w:r>
+          </w:p>
+        </w:tc>
+        <w:tc>
+          <w:tcPr>
+            <w:tcW w:w="1420" w:type="dxa"/>
+            <w:tcBorders>
+              <w:top w:val="nil"/>
+              <w:left w:val="nil"/>
+              <w:bottom w:val="nil"/>
+              <w:right w:val="nil"/>
+            </w:tcBorders>
+            <w:shd w:val="clear" w:color="000000" w:fill="FBE2D5"/>
+            <w:noWrap/>
+            <w:vAlign w:val="bottom"/>
+            <w:hideMark/>
+          </w:tcPr>
+          <w:p>
+            <w:pPr>
+              <w:spacing w:after="0" w:line="240" w:lineRule="auto"/>
+              <w:jc w:val="right"/>
+              <w:rPr>
+                <w:rFonts w:ascii="Aptos Narrow" w:eastAsia="Times New Roman" w:hAnsi="Aptos Narrow" w:cs="Times New Roman"/>
+                <w:color w:val="000000"/>
+                <w:kern w:val="0"/>
+                <w14:ligatures w14:val="none"/>
+              </w:rPr>
+            </w:pPr>
+            <w:r>
+              <w:rPr>
+                <w:rFonts w:ascii="Aptos Narrow" w:eastAsia="Times New Roman" w:hAnsi="Aptos Narrow" w:cs="Times New Roman"/>
+                <w:color w:val="000000"/>
+                <w:kern w:val="0"/>
+                <w14:ligatures w14:val="none"/>
+              </w:rPr>
+              <w:t>4027</w:t>
+            </w:r>
+          </w:p>
+        </w:tc>
+      </w:tr>
+      <w:tr>
+        <w:trPr>
+          <w:trHeight w:val="320"/>
+          <w:jc w:val="center"/>
+        </w:trPr>
+        <w:tc>
+          <w:tcPr>
+            <w:tcW w:w="1300" w:type="dxa"/>
+            <w:tcBorders>
+              <w:top w:val="nil"/>
+              <w:left w:val="nil"/>
+              <w:bottom w:val="nil"/>
+              <w:right w:val="nil"/>
+            </w:tcBorders>
+            <w:shd w:val="clear" w:color="000000" w:fill="DAE9F8"/>
+            <w:noWrap/>
+            <w:vAlign w:val="bottom"/>
+            <w:hideMark/>
+          </w:tcPr>
+          <w:p>
+            <w:pPr>
+              <w:spacing w:after="0" w:line="240" w:lineRule="auto"/>
+              <w:jc w:val="right"/>
+              <w:rPr>
+                <w:rFonts w:ascii="Aptos Narrow" w:eastAsia="Times New Roman" w:hAnsi="Aptos Narrow" w:cs="Times New Roman"/>
+                <w:color w:val="000000"/>
+                <w:kern w:val="0"/>
+                <w14:ligatures w14:val="none"/>
+              </w:rPr>
+            </w:pPr>
+            <w:r>
+              <w:rPr>
+                <w:rFonts w:ascii="Aptos Narrow" w:eastAsia="Times New Roman" w:hAnsi="Aptos Narrow" w:cs="Times New Roman"/>
+                <w:color w:val="000000"/>
+                <w:kern w:val="0"/>
+                <w14:ligatures w14:val="none"/>
+              </w:rPr>
+              <w:t>3</w:t>
+            </w:r>
+          </w:p>
+        </w:tc>
+        <w:tc>
+          <w:tcPr>
+            <w:tcW w:w="1420" w:type="dxa"/>
+            <w:tcBorders>
+              <w:top w:val="nil"/>
+              <w:left w:val="nil"/>
+              <w:bottom w:val="nil"/>
+              <w:right w:val="nil"/>
+            </w:tcBorders>
+            <w:shd w:val="clear" w:color="000000" w:fill="FBE2D5"/>
+            <w:noWrap/>
+            <w:vAlign w:val="bottom"/>
+            <w:hideMark/>
+          </w:tcPr>
+          <w:p>
+            <w:pPr>
+              <w:spacing w:after="0" w:line="240" w:lineRule="auto"/>
+              <w:jc w:val="right"/>
+              <w:rPr>
+                <w:rFonts w:ascii="Aptos Narrow" w:eastAsia="Times New Roman" w:hAnsi="Aptos Narrow" w:cs="Times New Roman"/>
+                <w:color w:val="000000"/>
+                <w:kern w:val="0"/>
+                <w14:ligatures w14:val="none"/>
+              </w:rPr>
+            </w:pPr>
+            <w:r>
+              <w:rPr>
+                <w:rFonts w:ascii="Aptos Narrow" w:eastAsia="Times New Roman" w:hAnsi="Aptos Narrow" w:cs="Times New Roman"/>
+                <w:color w:val="000000"/>
+                <w:kern w:val="0"/>
+                <w14:ligatures w14:val="none"/>
+              </w:rPr>
+              <w:t>1527</w:t>
+            </w:r>
+          </w:p>
+        </w:tc>
+        <w:tc>
+          <w:tcPr>
+            <w:tcW w:w="1400" w:type="dxa"/>
+            <w:tcBorders>
+              <w:top w:val="nil"/>
+              <w:left w:val="nil"/>
+              <w:bottom w:val="nil"/>
+              <w:right w:val="nil"/>
+            </w:tcBorders>
+            <w:shd w:val="clear" w:color="000000" w:fill="FBE2D5"/>
+            <w:noWrap/>
+            <w:vAlign w:val="bottom"/>
+            <w:hideMark/>
+          </w:tcPr>
+          <w:p>
+            <w:pPr>
+              <w:spacing w:after="0" w:line="240" w:lineRule="auto"/>
+              <w:jc w:val="right"/>
+              <w:rPr>
+                <w:rFonts w:ascii="Aptos Narrow" w:eastAsia="Times New Roman" w:hAnsi="Aptos Narrow" w:cs="Times New Roman"/>
+                <w:color w:val="000000"/>
+                <w:kern w:val="0"/>
+                <w14:ligatures w14:val="none"/>
+              </w:rPr>
+            </w:pPr>
+            <w:r>
+              <w:rPr>
+                <w:rFonts w:ascii="Aptos Narrow" w:eastAsia="Times New Roman" w:hAnsi="Aptos Narrow" w:cs="Times New Roman"/>
+                <w:color w:val="000000"/>
+                <w:kern w:val="0"/>
+                <w14:ligatures w14:val="none"/>
+              </w:rPr>
+              <w:t>2729</w:t>
+            </w:r>
+          </w:p>
+        </w:tc>
+        <w:tc>
+          <w:tcPr>
+            <w:tcW w:w="1420" w:type="dxa"/>
+            <w:tcBorders>
+              <w:top w:val="nil"/>
+              <w:left w:val="nil"/>
+              <w:bottom w:val="nil"/>
+              <w:right w:val="nil"/>
+            </w:tcBorders>
+            <w:shd w:val="clear" w:color="000000" w:fill="FBE2D5"/>
+            <w:noWrap/>
+            <w:vAlign w:val="bottom"/>
+            <w:hideMark/>
+          </w:tcPr>
+          <w:p>
+            <w:pPr>
+              <w:spacing w:after="0" w:line="240" w:lineRule="auto"/>
+              <w:jc w:val="right"/>
+              <w:rPr>
+                <w:rFonts w:ascii="Aptos Narrow" w:eastAsia="Times New Roman" w:hAnsi="Aptos Narrow" w:cs="Times New Roman"/>
+                <w:color w:val="000000"/>
+                <w:kern w:val="0"/>
+                <w14:ligatures w14:val="none"/>
+              </w:rPr>
+            </w:pPr>
+            <w:r>
+              <w:rPr>
+                <w:rFonts w:ascii="Aptos Narrow" w:eastAsia="Times New Roman" w:hAnsi="Aptos Narrow" w:cs="Times New Roman"/>
+                <w:color w:val="000000"/>
+                <w:kern w:val="0"/>
+                <w14:ligatures w14:val="none"/>
+              </w:rPr>
+              <w:t>6058</w:t>
+            </w:r>
+          </w:p>
+        </w:tc>
+      </w:tr>
+      <w:tr>
+        <w:trPr>
+          <w:trHeight w:val="320"/>
+          <w:jc w:val="center"/>
+        </w:trPr>
+        <w:tc>
+          <w:tcPr>
+            <w:tcW w:w="1300" w:type="dxa"/>
+            <w:tcBorders>
+              <w:top w:val="nil"/>
+              <w:left w:val="nil"/>
+              <w:bottom w:val="nil"/>
+              <w:right w:val="nil"/>
+            </w:tcBorders>
+            <w:shd w:val="clear" w:color="000000" w:fill="DAE9F8"/>
+            <w:noWrap/>
+            <w:vAlign w:val="bottom"/>
+            <w:hideMark/>
+          </w:tcPr>
+          <w:p>
+            <w:pPr>
+              <w:spacing w:after="0" w:line="240" w:lineRule="auto"/>
+              <w:jc w:val="right"/>
+              <w:rPr>
+                <w:rFonts w:ascii="Aptos Narrow" w:eastAsia="Times New Roman" w:hAnsi="Aptos Narrow" w:cs="Times New Roman"/>
+                <w:color w:val="000000"/>
+                <w:kern w:val="0"/>
+                <w14:ligatures w14:val="none"/>
+              </w:rPr>
+            </w:pPr>
+            <w:r>
+              <w:rPr>
+                <w:rFonts w:ascii="Aptos Narrow" w:eastAsia="Times New Roman" w:hAnsi="Aptos Narrow" w:cs="Times New Roman"/>
+                <w:color w:val="000000"/>
+                <w:kern w:val="0"/>
+                <w14:ligatures w14:val="none"/>
+              </w:rPr>
+              <w:t>4</w:t>
+            </w:r>
+          </w:p>
+        </w:tc>
+        <w:tc>
+          <w:tcPr>
+            <w:tcW w:w="1420" w:type="dxa"/>
+            <w:tcBorders>
+              <w:top w:val="nil"/>
+              <w:left w:val="nil"/>
+              <w:bottom w:val="nil"/>
+              <w:right w:val="nil"/>
+            </w:tcBorders>
+            <w:shd w:val="clear" w:color="000000" w:fill="FBE2D5"/>
+            <w:noWrap/>
+            <w:vAlign w:val="bottom"/>
+            <w:hideMark/>
+          </w:tcPr>
+          <w:p>
+            <w:pPr>
+              <w:spacing w:after="0" w:line="240" w:lineRule="auto"/>
+              <w:jc w:val="right"/>
+              <w:rPr>
+                <w:rFonts w:ascii="Aptos Narrow" w:eastAsia="Times New Roman" w:hAnsi="Aptos Narrow" w:cs="Times New Roman"/>
+                <w:color w:val="000000"/>
+                <w:kern w:val="0"/>
+                <w14:ligatures w14:val="none"/>
+              </w:rPr>
+            </w:pPr>
+            <w:r>
+              <w:rPr>
+                <w:rFonts w:ascii="Aptos Narrow" w:eastAsia="Times New Roman" w:hAnsi="Aptos Narrow" w:cs="Times New Roman"/>
+                <w:color w:val="000000"/>
+                <w:kern w:val="0"/>
+                <w14:ligatures w14:val="none"/>
+              </w:rPr>
+              <w:t>1837</w:t>
+            </w:r>
+          </w:p>
+        </w:tc>
+        <w:tc>
+          <w:tcPr>
+            <w:tcW w:w="1400" w:type="dxa"/>
+            <w:tcBorders>
+              <w:top w:val="nil"/>
+              <w:left w:val="nil"/>
+              <w:bottom w:val="nil"/>
+              <w:right w:val="nil"/>
+            </w:tcBorders>
+            <w:shd w:val="clear" w:color="000000" w:fill="FBE2D5"/>
+            <w:noWrap/>
+            <w:vAlign w:val="bottom"/>
+            <w:hideMark/>
+          </w:tcPr>
+          <w:p>
+            <w:pPr>
+              <w:spacing w:after="0" w:line="240" w:lineRule="auto"/>
+              <w:jc w:val="right"/>
+              <w:rPr>
+                <w:rFonts w:ascii="Aptos Narrow" w:eastAsia="Times New Roman" w:hAnsi="Aptos Narrow" w:cs="Times New Roman"/>
+                <w:color w:val="000000"/>
+                <w:kern w:val="0"/>
+                <w14:ligatures w14:val="none"/>
+              </w:rPr>
+            </w:pPr>
+            <w:r>
+              <w:rPr>
+                <w:rFonts w:ascii="Aptos Narrow" w:eastAsia="Times New Roman" w:hAnsi="Aptos Narrow" w:cs="Times New Roman"/>
+                <w:color w:val="000000"/>
+                <w:kern w:val="0"/>
+                <w14:ligatures w14:val="none"/>
+              </w:rPr>
+              <w:t>3011</w:t>
+            </w:r>
+          </w:p>
+        </w:tc>
+        <w:tc>
+          <w:tcPr>
+            <w:tcW w:w="1420" w:type="dxa"/>
+            <w:tcBorders>
+              <w:top w:val="nil"/>
+              <w:left w:val="nil"/>
+              <w:bottom w:val="nil"/>
+              <w:right w:val="nil"/>
+            </w:tcBorders>
+            <w:shd w:val="clear" w:color="000000" w:fill="FBE2D5"/>
+            <w:noWrap/>
+            <w:vAlign w:val="bottom"/>
+            <w:hideMark/>
+          </w:tcPr>
+          <w:p>
+            <w:pPr>
+              <w:spacing w:after="0" w:line="240" w:lineRule="auto"/>
+              <w:jc w:val="right"/>
+              <w:rPr>
+                <w:rFonts w:ascii="Aptos Narrow" w:eastAsia="Times New Roman" w:hAnsi="Aptos Narrow" w:cs="Times New Roman"/>
+                <w:color w:val="000000"/>
+                <w:kern w:val="0"/>
+                <w14:ligatures w14:val="none"/>
+              </w:rPr>
+            </w:pPr>
+            <w:r>
+              <w:rPr>
+                <w:rFonts w:ascii="Aptos Narrow" w:eastAsia="Times New Roman" w:hAnsi="Aptos Narrow" w:cs="Times New Roman"/>
+                <w:color w:val="000000"/>
+                <w:kern w:val="0"/>
+                <w14:ligatures w14:val="none"/>
+              </w:rPr>
+              <w:t>6294</w:t>
+            </w:r>
+          </w:p>
+        </w:tc>
+      </w:tr>
+      <w:tr>
+        <w:trPr>
+          <w:trHeight w:val="320"/>
+          <w:jc w:val="center"/>
+        </w:trPr>
+        <w:tc>
+          <w:tcPr>
+            <w:tcW w:w="1300" w:type="dxa"/>
+            <w:tcBorders>
+              <w:top w:val="nil"/>
+              <w:left w:val="nil"/>
+              <w:bottom w:val="nil"/>
+              <w:right w:val="nil"/>
+            </w:tcBorders>
+            <w:shd w:val="clear" w:color="000000" w:fill="DAE9F8"/>
+            <w:noWrap/>
+            <w:vAlign w:val="bottom"/>
+            <w:hideMark/>
+          </w:tcPr>
+          <w:p>
+            <w:pPr>
+              <w:spacing w:after="0" w:line="240" w:lineRule="auto"/>
+              <w:jc w:val="right"/>
+              <w:rPr>
+                <w:rFonts w:ascii="Aptos Narrow" w:eastAsia="Times New Roman" w:hAnsi="Aptos Narrow" w:cs="Times New Roman"/>
+                <w:color w:val="000000"/>
+                <w:kern w:val="0"/>
+                <w14:ligatures w14:val="none"/>
+              </w:rPr>
+            </w:pPr>
+            <w:r>
+              <w:rPr>
+                <w:rFonts w:ascii="Aptos Narrow" w:eastAsia="Times New Roman" w:hAnsi="Aptos Narrow" w:cs="Times New Roman"/>
+                <w:color w:val="000000"/>
+                <w:kern w:val="0"/>
+                <w14:ligatures w14:val="none"/>
+              </w:rPr>
+              <w:t>5</w:t>
+            </w:r>
+          </w:p>
+        </w:tc>
+        <w:tc>
+          <w:tcPr>
+            <w:tcW w:w="1420" w:type="dxa"/>
+            <w:tcBorders>
+              <w:top w:val="nil"/>
+              <w:left w:val="nil"/>
+              <w:bottom w:val="nil"/>
+              <w:right w:val="nil"/>
+            </w:tcBorders>
+            <w:shd w:val="clear" w:color="000000" w:fill="FBE2D5"/>
+            <w:noWrap/>
+            <w:vAlign w:val="bottom"/>
+            <w:hideMark/>
+          </w:tcPr>
+          <w:p>
+            <w:pPr>
+              <w:spacing w:after="0" w:line="240" w:lineRule="auto"/>
+              <w:jc w:val="right"/>
+              <w:rPr>
+                <w:rFonts w:ascii="Aptos Narrow" w:eastAsia="Times New Roman" w:hAnsi="Aptos Narrow" w:cs="Times New Roman"/>
+                <w:color w:val="000000"/>
+                <w:kern w:val="0"/>
+                <w14:ligatures w14:val="none"/>
+              </w:rPr>
+            </w:pPr>
+            <w:r>
+              <w:rPr>
+                <w:rFonts w:ascii="Aptos Narrow" w:eastAsia="Times New Roman" w:hAnsi="Aptos Narrow" w:cs="Times New Roman"/>
+                <w:color w:val="000000"/>
+                <w:kern w:val="0"/>
+                <w14:ligatures w14:val="none"/>
+              </w:rPr>
+              <w:t>2022</w:t>
+            </w:r>
+          </w:p>
+        </w:tc>
+        <w:tc>
+          <w:tcPr>
+            <w:tcW w:w="1400" w:type="dxa"/>
+            <w:tcBorders>
+              <w:top w:val="nil"/>
+              <w:left w:val="nil"/>
+              <w:bottom w:val="nil"/>
+              <w:right w:val="nil"/>
+            </w:tcBorders>
+            <w:shd w:val="clear" w:color="000000" w:fill="FBE2D5"/>
+            <w:noWrap/>
+            <w:vAlign w:val="bottom"/>
+            <w:hideMark/>
+          </w:tcPr>
+          <w:p>
+            <w:pPr>
+              <w:spacing w:after="0" w:line="240" w:lineRule="auto"/>
+              <w:jc w:val="right"/>
+              <w:rPr>
+                <w:rFonts w:ascii="Aptos Narrow" w:eastAsia="Times New Roman" w:hAnsi="Aptos Narrow" w:cs="Times New Roman"/>
+                <w:color w:val="000000"/>
+                <w:kern w:val="0"/>
+                <w14:ligatures w14:val="none"/>
+              </w:rPr>
+            </w:pPr>
+            <w:r>
+              <w:rPr>
+                <w:rFonts w:ascii="Aptos Narrow" w:eastAsia="Times New Roman" w:hAnsi="Aptos Narrow" w:cs="Times New Roman"/>
+                <w:color w:val="000000"/>
+                <w:kern w:val="0"/>
+                <w14:ligatures w14:val="none"/>
+              </w:rPr>
+              <w:t>3150</w:t>
+            </w:r>
+          </w:p>
+        </w:tc>
+        <w:tc>
+          <w:tcPr>
+            <w:tcW w:w="1420" w:type="dxa"/>
+            <w:tcBorders>
+              <w:top w:val="nil"/>
+              <w:left w:val="nil"/>
+              <w:bottom w:val="nil"/>
+              <w:right w:val="nil"/>
+            </w:tcBorders>
+            <w:shd w:val="clear" w:color="000000" w:fill="FBE2D5"/>
+            <w:noWrap/>
+            <w:vAlign w:val="bottom"/>
+            <w:hideMark/>
+          </w:tcPr>
+          <w:p>
+            <w:pPr>
+              <w:spacing w:after="0" w:line="240" w:lineRule="auto"/>
+              <w:jc w:val="right"/>
+              <w:rPr>
+                <w:rFonts w:ascii="Aptos Narrow" w:eastAsia="Times New Roman" w:hAnsi="Aptos Narrow" w:cs="Times New Roman"/>
+                <w:color w:val="000000"/>
+                <w:kern w:val="0"/>
+                <w14:ligatures w14:val="none"/>
+              </w:rPr>
+            </w:pPr>
+            <w:r>
+              <w:rPr>
+                <w:rFonts w:ascii="Aptos Narrow" w:eastAsia="Times New Roman" w:hAnsi="Aptos Narrow" w:cs="Times New Roman"/>
+                <w:color w:val="000000"/>
+                <w:kern w:val="0"/>
+                <w14:ligatures w14:val="none"/>
+              </w:rPr>
+              <w:t>6415</w:t>
+            </w:r>
+          </w:p>
+        </w:tc>
+      </w:tr>
+      <w:tr>
+        <w:trPr>
+          <w:trHeight w:val="320"/>
+          <w:jc w:val="center"/>
+        </w:trPr>
+        <w:tc>
+          <w:tcPr>
+            <w:tcW w:w="1300" w:type="dxa"/>
+            <w:tcBorders>
+              <w:top w:val="nil"/>
+              <w:left w:val="nil"/>
+              <w:bottom w:val="nil"/>
+              <w:right w:val="nil"/>
+            </w:tcBorders>
+            <w:shd w:val="clear" w:color="000000" w:fill="DAE9F8"/>
+            <w:noWrap/>
+            <w:vAlign w:val="bottom"/>
+            <w:hideMark/>
+          </w:tcPr>
+          <w:p>
+            <w:pPr>
+              <w:spacing w:after="0" w:line="240" w:lineRule="auto"/>
+              <w:jc w:val="right"/>
+              <w:rPr>
+                <w:rFonts w:ascii="Aptos Narrow" w:eastAsia="Times New Roman" w:hAnsi="Aptos Narrow" w:cs="Times New Roman"/>
+                <w:color w:val="000000"/>
+                <w:kern w:val="0"/>
+                <w14:ligatures w14:val="none"/>
+              </w:rPr>
+            </w:pPr>
+            <w:r>
+              <w:rPr>
+                <w:rFonts w:ascii="Aptos Narrow" w:eastAsia="Times New Roman" w:hAnsi="Aptos Narrow" w:cs="Times New Roman"/>
+                <w:color w:val="000000"/>
+                <w:kern w:val="0"/>
+                <w14:ligatures w14:val="none"/>
+              </w:rPr>
+              <w:t>6</w:t>
+            </w:r>
+          </w:p>
+        </w:tc>
+        <w:tc>
+          <w:tcPr>
+            <w:tcW w:w="1420" w:type="dxa"/>
+            <w:tcBorders>
+              <w:top w:val="nil"/>
+              <w:left w:val="nil"/>
+              <w:bottom w:val="nil"/>
+              <w:right w:val="nil"/>
+            </w:tcBorders>
+            <w:shd w:val="clear" w:color="000000" w:fill="FBE2D5"/>
+            <w:noWrap/>
+            <w:vAlign w:val="bottom"/>
+            <w:hideMark/>
+          </w:tcPr>
+          <w:p>
+            <w:pPr>
+              <w:spacing w:after="0" w:line="240" w:lineRule="auto"/>
+              <w:jc w:val="right"/>
+              <w:rPr>
+                <w:rFonts w:ascii="Aptos Narrow" w:eastAsia="Times New Roman" w:hAnsi="Aptos Narrow" w:cs="Times New Roman"/>
+                <w:color w:val="000000"/>
+                <w:kern w:val="0"/>
+                <w14:ligatures w14:val="none"/>
+              </w:rPr>
+            </w:pPr>
+            <w:r>
+              <w:rPr>
+                <w:rFonts w:ascii="Aptos Narrow" w:eastAsia="Times New Roman" w:hAnsi="Aptos Narrow" w:cs="Times New Roman"/>
+                <w:color w:val="000000"/>
+                <w:kern w:val="0"/>
+                <w14:ligatures w14:val="none"/>
+              </w:rPr>
+              <w:t>2115</w:t>
+            </w:r>
+          </w:p>
+        </w:tc>
+        <w:tc>
+          <w:tcPr>
+            <w:tcW w:w="1400" w:type="dxa"/>
+            <w:tcBorders>
+              <w:top w:val="nil"/>
+              <w:left w:val="nil"/>
+              <w:bottom w:val="nil"/>
+              <w:right w:val="nil"/>
+            </w:tcBorders>
+            <w:shd w:val="clear" w:color="000000" w:fill="FBE2D5"/>
+            <w:noWrap/>
+            <w:vAlign w:val="bottom"/>
+            <w:hideMark/>
+          </w:tcPr>
+          <w:p>
+            <w:pPr>
+              <w:spacing w:after="0" w:line="240" w:lineRule="auto"/>
+              <w:jc w:val="right"/>
+              <w:rPr>
+                <w:rFonts w:ascii="Aptos Narrow" w:eastAsia="Times New Roman" w:hAnsi="Aptos Narrow" w:cs="Times New Roman"/>
+                <w:color w:val="000000"/>
+                <w:kern w:val="0"/>
+                <w14:ligatures w14:val="none"/>
+              </w:rPr>
+            </w:pPr>
+            <w:r>
+              <w:rPr>
+                <w:rFonts w:ascii="Aptos Narrow" w:eastAsia="Times New Roman" w:hAnsi="Aptos Narrow" w:cs="Times New Roman"/>
+                <w:color w:val="000000"/>
+                <w:kern w:val="0"/>
+                <w14:ligatures w14:val="none"/>
+              </w:rPr>
+              <w:t>3197</w:t>
+            </w:r>
+          </w:p>
+        </w:tc>
+        <w:tc>
+          <w:tcPr>
+            <w:tcW w:w="1420" w:type="dxa"/>
+            <w:tcBorders>
+              <w:top w:val="nil"/>
+              <w:left w:val="nil"/>
+              <w:bottom w:val="nil"/>
+              <w:right w:val="nil"/>
+            </w:tcBorders>
+            <w:shd w:val="clear" w:color="000000" w:fill="FBE2D5"/>
+            <w:noWrap/>
+            <w:vAlign w:val="bottom"/>
+            <w:hideMark/>
+          </w:tcPr>
+          <w:p>
+            <w:pPr>
+              <w:spacing w:after="0" w:line="240" w:lineRule="auto"/>
+              <w:jc w:val="right"/>
+              <w:rPr>
+                <w:rFonts w:ascii="Aptos Narrow" w:eastAsia="Times New Roman" w:hAnsi="Aptos Narrow" w:cs="Times New Roman"/>
+                <w:color w:val="000000"/>
+                <w:kern w:val="0"/>
+                <w14:ligatures w14:val="none"/>
+              </w:rPr>
+            </w:pPr>
+            <w:r>
+              <w:rPr>
+                <w:rFonts w:ascii="Aptos Narrow" w:eastAsia="Times New Roman" w:hAnsi="Aptos Narrow" w:cs="Times New Roman"/>
+                <w:color w:val="000000"/>
+                <w:kern w:val="0"/>
+                <w14:ligatures w14:val="none"/>
+              </w:rPr>
+              <w:t>6743</w:t>
+            </w:r>
+          </w:p>
+        </w:tc>
+      </w:tr>
+      <w:tr>
+        <w:trPr>
+          <w:trHeight w:val="320"/>
+          <w:jc w:val="center"/>
+        </w:trPr>
+        <w:tc>
+          <w:tcPr>
+            <w:tcW w:w="1300" w:type="dxa"/>
+            <w:tcBorders>
+              <w:top w:val="nil"/>
+              <w:left w:val="nil"/>
+              <w:bottom w:val="nil"/>
+              <w:right w:val="nil"/>
+            </w:tcBorders>
+            <w:shd w:val="clear" w:color="000000" w:fill="DAE9F8"/>
+            <w:noWrap/>
+            <w:vAlign w:val="bottom"/>
+            <w:hideMark/>
+          </w:tcPr>
+          <w:p>
+            <w:pPr>
+              <w:spacing w:after="0" w:line="240" w:lineRule="auto"/>
+              <w:jc w:val="right"/>
+              <w:rPr>
+                <w:rFonts w:ascii="Aptos Narrow" w:eastAsia="Times New Roman" w:hAnsi="Aptos Narrow" w:cs="Times New Roman"/>
+                <w:color w:val="000000"/>
+                <w:kern w:val="0"/>
+                <w14:ligatures w14:val="none"/>
+              </w:rPr>
+            </w:pPr>
+            <w:r>
+              <w:rPr>
+                <w:rFonts w:ascii="Aptos Narrow" w:eastAsia="Times New Roman" w:hAnsi="Aptos Narrow" w:cs="Times New Roman"/>
+                <w:color w:val="000000"/>
+                <w:kern w:val="0"/>
+                <w14:ligatures w14:val="none"/>
+              </w:rPr>
+              <w:t>7</w:t>
+            </w:r>
+          </w:p>
+        </w:tc>
+        <w:tc>
+          <w:tcPr>
+            <w:tcW w:w="1420" w:type="dxa"/>
+            <w:tcBorders>
+              <w:top w:val="nil"/>
+              <w:left w:val="nil"/>
+              <w:bottom w:val="nil"/>
+              <w:right w:val="nil"/>
+            </w:tcBorders>
+            <w:shd w:val="clear" w:color="000000" w:fill="FBE2D5"/>
+            <w:noWrap/>
+            <w:vAlign w:val="bottom"/>
+            <w:hideMark/>
+          </w:tcPr>
+          <w:p>
+            <w:pPr>
+              <w:spacing w:after="0" w:line="240" w:lineRule="auto"/>
+              <w:jc w:val="right"/>
+              <w:rPr>
+                <w:rFonts w:ascii="Aptos Narrow" w:eastAsia="Times New Roman" w:hAnsi="Aptos Narrow" w:cs="Times New Roman"/>
+                <w:color w:val="000000"/>
+                <w:kern w:val="0"/>
+                <w14:ligatures w14:val="none"/>
+              </w:rPr>
+            </w:pPr>
+            <w:r>
+              <w:rPr>
+                <w:rFonts w:ascii="Aptos Narrow" w:eastAsia="Times New Roman" w:hAnsi="Aptos Narrow" w:cs="Times New Roman"/>
+                <w:color w:val="000000"/>
+                <w:kern w:val="0"/>
+                <w14:ligatures w14:val="none"/>
+              </w:rPr>
+              <w:t>2055</w:t>
+            </w:r>
+          </w:p>
+        </w:tc>
+        <w:tc>
+          <w:tcPr>
+            <w:tcW w:w="1400" w:type="dxa"/>
+            <w:tcBorders>
+              <w:top w:val="nil"/>
+              <w:left w:val="nil"/>
+              <w:bottom w:val="nil"/>
+              <w:right w:val="nil"/>
+            </w:tcBorders>
+            <w:shd w:val="clear" w:color="000000" w:fill="FBE2D5"/>
+            <w:noWrap/>
+            <w:vAlign w:val="bottom"/>
+            <w:hideMark/>
+          </w:tcPr>
+          <w:p>
+            <w:pPr>
+              <w:spacing w:after="0" w:line="240" w:lineRule="auto"/>
+              <w:jc w:val="right"/>
+              <w:rPr>
+                <w:rFonts w:ascii="Aptos Narrow" w:eastAsia="Times New Roman" w:hAnsi="Aptos Narrow" w:cs="Times New Roman"/>
+                <w:color w:val="000000"/>
+                <w:kern w:val="0"/>
+                <w14:ligatures w14:val="none"/>
+              </w:rPr>
+            </w:pPr>
+            <w:r>
+              <w:rPr>
+                <w:rFonts w:ascii="Aptos Narrow" w:eastAsia="Times New Roman" w:hAnsi="Aptos Narrow" w:cs="Times New Roman"/>
+                <w:color w:val="000000"/>
+                <w:kern w:val="0"/>
+                <w14:ligatures w14:val="none"/>
+              </w:rPr>
+              <w:t>3150</w:t>
+            </w:r>
+          </w:p>
+        </w:tc>
+        <w:tc>
+          <w:tcPr>
+            <w:tcW w:w="1420" w:type="dxa"/>
+            <w:tcBorders>
+              <w:top w:val="nil"/>
+              <w:left w:val="nil"/>
+              <w:bottom w:val="nil"/>
+              <w:right w:val="nil"/>
+            </w:tcBorders>
+            <w:shd w:val="clear" w:color="000000" w:fill="FBE2D5"/>
+            <w:noWrap/>
+            <w:vAlign w:val="bottom"/>
+            <w:hideMark/>
+          </w:tcPr>
+          <w:p>
+            <w:pPr>
+              <w:spacing w:after="0" w:line="240" w:lineRule="auto"/>
+              <w:jc w:val="right"/>
+              <w:rPr>
+                <w:rFonts w:ascii="Aptos Narrow" w:eastAsia="Times New Roman" w:hAnsi="Aptos Narrow" w:cs="Times New Roman"/>
+                <w:color w:val="000000"/>
+                <w:kern w:val="0"/>
+                <w14:ligatures w14:val="none"/>
+              </w:rPr>
+            </w:pPr>
+            <w:r>
+              <w:rPr>
+                <w:rFonts w:ascii="Aptos Narrow" w:eastAsia="Times New Roman" w:hAnsi="Aptos Narrow" w:cs="Times New Roman"/>
+                <w:color w:val="000000"/>
+                <w:kern w:val="0"/>
+                <w14:ligatures w14:val="none"/>
+              </w:rPr>
+              <w:t>6639</w:t>
+            </w:r>
+          </w:p>
+        </w:tc>
+      </w:tr>
+      <w:tr>
+        <w:trPr>
+          <w:trHeight w:val="320"/>
+          <w:jc w:val="center"/>
+        </w:trPr>
+        <w:tc>
+          <w:tcPr>
+            <w:tcW w:w="1300" w:type="dxa"/>
+            <w:tcBorders>
+              <w:top w:val="nil"/>
+              <w:left w:val="nil"/>
+              <w:bottom w:val="nil"/>
+              <w:right w:val="nil"/>
+            </w:tcBorders>
+            <w:shd w:val="clear" w:color="000000" w:fill="DAE9F8"/>
+            <w:noWrap/>
+            <w:vAlign w:val="bottom"/>
+            <w:hideMark/>
+          </w:tcPr>
+          <w:p>
+            <w:pPr>
+              <w:spacing w:after="0" w:line="240" w:lineRule="auto"/>
+              <w:jc w:val="right"/>
+              <w:rPr>
+                <w:rFonts w:ascii="Aptos Narrow" w:eastAsia="Times New Roman" w:hAnsi="Aptos Narrow" w:cs="Times New Roman"/>
+                <w:color w:val="000000"/>
+                <w:kern w:val="0"/>
+                <w14:ligatures w14:val="none"/>
+              </w:rPr>
+            </w:pPr>
+            <w:r>
+              <w:rPr>
+                <w:rFonts w:ascii="Aptos Narrow" w:eastAsia="Times New Roman" w:hAnsi="Aptos Narrow" w:cs="Times New Roman"/>
+                <w:color w:val="000000"/>
+                <w:kern w:val="0"/>
+                <w14:ligatures w14:val="none"/>
+              </w:rPr>
+              <w:t>8</w:t>
+            </w:r>
+          </w:p>
+        </w:tc>
+        <w:tc>
+          <w:tcPr>
+            <w:tcW w:w="1420" w:type="dxa"/>
+            <w:tcBorders>
+              <w:top w:val="nil"/>
+              <w:left w:val="nil"/>
+              <w:bottom w:val="nil"/>
+              <w:right w:val="nil"/>
+            </w:tcBorders>
+            <w:shd w:val="clear" w:color="000000" w:fill="FBE2D5"/>
+            <w:noWrap/>
+            <w:vAlign w:val="bottom"/>
+            <w:hideMark/>
+          </w:tcPr>
+          <w:p>
+            <w:pPr>
+              <w:spacing w:after="0" w:line="240" w:lineRule="auto"/>
+              <w:jc w:val="right"/>
+              <w:rPr>
+                <w:rFonts w:ascii="Aptos Narrow" w:eastAsia="Times New Roman" w:hAnsi="Aptos Narrow" w:cs="Times New Roman"/>
+                <w:color w:val="000000"/>
+                <w:kern w:val="0"/>
+                <w14:ligatures w14:val="none"/>
+              </w:rPr>
+            </w:pPr>
+            <w:r>
+              <w:rPr>
+                <w:rFonts w:ascii="Aptos Narrow" w:eastAsia="Times New Roman" w:hAnsi="Aptos Narrow" w:cs="Times New Roman"/>
+                <w:color w:val="000000"/>
+                <w:kern w:val="0"/>
+                <w14:ligatures w14:val="none"/>
+              </w:rPr>
+              <w:t>2091</w:t>
+            </w:r>
+          </w:p>
+        </w:tc>
+        <w:tc>
+          <w:tcPr>
+            <w:tcW w:w="1400" w:type="dxa"/>
+            <w:tcBorders>
+              <w:top w:val="nil"/>
+              <w:left w:val="nil"/>
+              <w:bottom w:val="nil"/>
+              <w:right w:val="nil"/>
+            </w:tcBorders>
+            <w:shd w:val="clear" w:color="000000" w:fill="FBE2D5"/>
+            <w:noWrap/>
+            <w:vAlign w:val="bottom"/>
+            <w:hideMark/>
+          </w:tcPr>
+          <w:p>
+            <w:pPr>
+              <w:spacing w:after="0" w:line="240" w:lineRule="auto"/>
+              <w:jc w:val="right"/>
+              <w:rPr>
+                <w:rFonts w:ascii="Aptos Narrow" w:eastAsia="Times New Roman" w:hAnsi="Aptos Narrow" w:cs="Times New Roman"/>
+                <w:color w:val="000000"/>
+                <w:kern w:val="0"/>
+                <w14:ligatures w14:val="none"/>
+              </w:rPr>
+            </w:pPr>
+            <w:r>
+              <w:rPr>
+                <w:rFonts w:ascii="Aptos Narrow" w:eastAsia="Times New Roman" w:hAnsi="Aptos Narrow" w:cs="Times New Roman"/>
+                <w:color w:val="000000"/>
+                <w:kern w:val="0"/>
+                <w14:ligatures w14:val="none"/>
+              </w:rPr>
+              <w:t>3174</w:t>
+            </w:r>
+          </w:p>
+        </w:tc>
+        <w:tc>
+          <w:tcPr>
+            <w:tcW w:w="1420" w:type="dxa"/>
+            <w:tcBorders>
+              <w:top w:val="nil"/>
+              <w:left w:val="nil"/>
+              <w:bottom w:val="nil"/>
+              <w:right w:val="nil"/>
+            </w:tcBorders>
+            <w:shd w:val="clear" w:color="000000" w:fill="FBE2D5"/>
+            <w:noWrap/>
+            <w:vAlign w:val="bottom"/>
+            <w:hideMark/>
+          </w:tcPr>
+          <w:p>
+            <w:pPr>
+              <w:spacing w:after="0" w:line="240" w:lineRule="auto"/>
+              <w:jc w:val="right"/>
+              <w:rPr>
+                <w:rFonts w:ascii="Aptos Narrow" w:eastAsia="Times New Roman" w:hAnsi="Aptos Narrow" w:cs="Times New Roman"/>
+                <w:color w:val="000000"/>
+                <w:kern w:val="0"/>
+                <w14:ligatures w14:val="none"/>
+              </w:rPr>
+            </w:pPr>
+            <w:r>
+              <w:rPr>
+                <w:rFonts w:ascii="Aptos Narrow" w:eastAsia="Times New Roman" w:hAnsi="Aptos Narrow" w:cs="Times New Roman"/>
+                <w:color w:val="000000"/>
+                <w:kern w:val="0"/>
+                <w14:ligatures w14:val="none"/>
+              </w:rPr>
+              <w:t>6524</w:t>
+            </w:r>
+          </w:p>
+        </w:tc>
+      </w:tr>
+      <w:tr>
+        <w:trPr>
+          <w:trHeight w:val="320"/>
+          <w:jc w:val="center"/>
+        </w:trPr>
+        <w:tc>
+          <w:tcPr>
+            <w:tcW w:w="1300" w:type="dxa"/>
+            <w:tcBorders>
+              <w:top w:val="nil"/>
+              <w:left w:val="nil"/>
+              <w:bottom w:val="nil"/>
+              <w:right w:val="nil"/>
+            </w:tcBorders>
+            <w:shd w:val="clear" w:color="000000" w:fill="DAE9F8"/>
+            <w:noWrap/>
+            <w:vAlign w:val="bottom"/>
+            <w:hideMark/>
+          </w:tcPr>
+          <w:p>
+            <w:pPr>
+              <w:spacing w:after="0" w:line="240" w:lineRule="auto"/>
+              <w:jc w:val="right"/>
+              <w:rPr>
+                <w:rFonts w:ascii="Aptos Narrow" w:eastAsia="Times New Roman" w:hAnsi="Aptos Narrow" w:cs="Times New Roman"/>
+                <w:color w:val="000000"/>
+                <w:kern w:val="0"/>
+                <w14:ligatures w14:val="none"/>
+              </w:rPr>
+            </w:pPr>
+            <w:r>
+              <w:rPr>
+                <w:rFonts w:ascii="Aptos Narrow" w:eastAsia="Times New Roman" w:hAnsi="Aptos Narrow" w:cs="Times New Roman"/>
+                <w:color w:val="000000"/>
+                <w:kern w:val="0"/>
+                <w14:ligatures w14:val="none"/>
+              </w:rPr>
+              <w:t>9</w:t>
+            </w:r>
+          </w:p>
+        </w:tc>
+        <w:tc>
+          <w:tcPr>
+            <w:tcW w:w="1420" w:type="dxa"/>
+            <w:tcBorders>
+              <w:top w:val="nil"/>
+              <w:left w:val="nil"/>
+              <w:bottom w:val="nil"/>
+              <w:right w:val="nil"/>
+            </w:tcBorders>
+            <w:shd w:val="clear" w:color="000000" w:fill="FBE2D5"/>
+            <w:noWrap/>
+            <w:vAlign w:val="bottom"/>
+            <w:hideMark/>
+          </w:tcPr>
+          <w:p>
+            <w:pPr>
+              <w:spacing w:after="0" w:line="240" w:lineRule="auto"/>
+              <w:jc w:val="right"/>
+              <w:rPr>
+                <w:rFonts w:ascii="Aptos Narrow" w:eastAsia="Times New Roman" w:hAnsi="Aptos Narrow" w:cs="Times New Roman"/>
+                <w:color w:val="000000"/>
+                <w:kern w:val="0"/>
+                <w14:ligatures w14:val="none"/>
+              </w:rPr>
+            </w:pPr>
+            <w:r>
+              <w:rPr>
+                <w:rFonts w:ascii="Aptos Narrow" w:eastAsia="Times New Roman" w:hAnsi="Aptos Narrow" w:cs="Times New Roman"/>
+                <w:color w:val="000000"/>
+                <w:kern w:val="0"/>
+                <w14:ligatures w14:val="none"/>
+              </w:rPr>
+              <w:t>2074</w:t>
+            </w:r>
+          </w:p>
+        </w:tc>
+        <w:tc>
+          <w:tcPr>
+            <w:tcW w:w="1400" w:type="dxa"/>
+            <w:tcBorders>
+              <w:top w:val="nil"/>
+              <w:left w:val="nil"/>
+              <w:bottom w:val="nil"/>
+              <w:right w:val="nil"/>
+            </w:tcBorders>
+            <w:shd w:val="clear" w:color="000000" w:fill="FBE2D5"/>
+            <w:noWrap/>
+            <w:vAlign w:val="bottom"/>
+            <w:hideMark/>
+          </w:tcPr>
+          <w:p>
+            <w:pPr>
+              <w:spacing w:after="0" w:line="240" w:lineRule="auto"/>
+              <w:jc w:val="right"/>
+              <w:rPr>
+                <w:rFonts w:ascii="Aptos Narrow" w:eastAsia="Times New Roman" w:hAnsi="Aptos Narrow" w:cs="Times New Roman"/>
+                <w:color w:val="000000"/>
+                <w:kern w:val="0"/>
+                <w14:ligatures w14:val="none"/>
+              </w:rPr>
+            </w:pPr>
+            <w:r>
+              <w:rPr>
+                <w:rFonts w:ascii="Aptos Narrow" w:eastAsia="Times New Roman" w:hAnsi="Aptos Narrow" w:cs="Times New Roman"/>
+                <w:color w:val="000000"/>
+                <w:kern w:val="0"/>
+                <w14:ligatures w14:val="none"/>
+              </w:rPr>
+              <w:t>3116</w:t>
+            </w:r>
+          </w:p>
+        </w:tc>
+        <w:tc>
+          <w:tcPr>
+            <w:tcW w:w="1420" w:type="dxa"/>
+            <w:tcBorders>
+              <w:top w:val="nil"/>
+              <w:left w:val="nil"/>
+              <w:bottom w:val="nil"/>
+              <w:right w:val="nil"/>
+            </w:tcBorders>
+            <w:shd w:val="clear" w:color="000000" w:fill="FBE2D5"/>
+            <w:noWrap/>
+            <w:vAlign w:val="bottom"/>
+            <w:hideMark/>
+          </w:tcPr>
+          <w:p>
+            <w:pPr>
+              <w:spacing w:after="0" w:line="240" w:lineRule="auto"/>
+              <w:jc w:val="right"/>
+              <w:rPr>
+                <w:rFonts w:ascii="Aptos Narrow" w:eastAsia="Times New Roman" w:hAnsi="Aptos Narrow" w:cs="Times New Roman"/>
+                <w:color w:val="000000"/>
+                <w:kern w:val="0"/>
+                <w14:ligatures w14:val="none"/>
+              </w:rPr>
+            </w:pPr>
+            <w:r>
+              <w:rPr>
+                <w:rFonts w:ascii="Aptos Narrow" w:eastAsia="Times New Roman" w:hAnsi="Aptos Narrow" w:cs="Times New Roman"/>
+                <w:color w:val="000000"/>
+                <w:kern w:val="0"/>
+                <w14:ligatures w14:val="none"/>
+              </w:rPr>
+              <w:t>6337</w:t>
+            </w:r>
+          </w:p>
+        </w:tc>
+      </w:tr>
+      <w:tr>
+        <w:trPr>
+          <w:trHeight w:val="320"/>
+          <w:jc w:val="center"/>
+        </w:trPr>
+        <w:tc>
+          <w:tcPr>
+            <w:tcW w:w="1300" w:type="dxa"/>
+            <w:tcBorders>
+              <w:top w:val="nil"/>
+              <w:left w:val="nil"/>
+              <w:bottom w:val="nil"/>
+              <w:right w:val="nil"/>
+            </w:tcBorders>
+            <w:shd w:val="clear" w:color="000000" w:fill="DAE9F8"/>
+            <w:noWrap/>
+            <w:vAlign w:val="bottom"/>
+            <w:hideMark/>
+          </w:tcPr>
+          <w:p>
+            <w:pPr>
+              <w:spacing w:after="0" w:line="240" w:lineRule="auto"/>
+              <w:jc w:val="right"/>
+              <w:rPr>
+                <w:rFonts w:ascii="Aptos Narrow" w:eastAsia="Times New Roman" w:hAnsi="Aptos Narrow" w:cs="Times New Roman"/>
+                <w:color w:val="000000"/>
+                <w:kern w:val="0"/>
+                <w14:ligatures w14:val="none"/>
+              </w:rPr>
+            </w:pPr>
+            <w:r>
+              <w:rPr>
+                <w:rFonts w:ascii="Aptos Narrow" w:eastAsia="Times New Roman" w:hAnsi="Aptos Narrow" w:cs="Times New Roman"/>
+                <w:color w:val="000000"/>
+                <w:kern w:val="0"/>
+                <w14:ligatures w14:val="none"/>
+              </w:rPr>
+              <w:t>10</w:t>
+            </w:r>
+          </w:p>
+        </w:tc>
+        <w:tc>
+          <w:tcPr>
+            <w:tcW w:w="1420" w:type="dxa"/>
+            <w:tcBorders>
+              <w:top w:val="nil"/>
+              <w:left w:val="nil"/>
+              <w:bottom w:val="nil"/>
+              <w:right w:val="nil"/>
+            </w:tcBorders>
+            <w:shd w:val="clear" w:color="000000" w:fill="FBE2D5"/>
+            <w:noWrap/>
+            <w:vAlign w:val="bottom"/>
+            <w:hideMark/>
+          </w:tcPr>
+          <w:p>
+            <w:pPr>
+              <w:spacing w:after="0" w:line="240" w:lineRule="auto"/>
+              <w:jc w:val="right"/>
+              <w:rPr>
+                <w:rFonts w:ascii="Aptos Narrow" w:eastAsia="Times New Roman" w:hAnsi="Aptos Narrow" w:cs="Times New Roman"/>
+                <w:color w:val="000000"/>
+                <w:kern w:val="0"/>
+                <w14:ligatures w14:val="none"/>
+              </w:rPr>
+            </w:pPr>
+            <w:r>
+              <w:rPr>
+                <w:rFonts w:ascii="Aptos Narrow" w:eastAsia="Times New Roman" w:hAnsi="Aptos Narrow" w:cs="Times New Roman"/>
+                <w:color w:val="000000"/>
+                <w:kern w:val="0"/>
+                <w14:ligatures w14:val="none"/>
+              </w:rPr>
+              <w:t>2038</w:t>
+            </w:r>
+          </w:p>
+        </w:tc>
+        <w:tc>
+          <w:tcPr>
+            <w:tcW w:w="1400" w:type="dxa"/>
+            <w:tcBorders>
+              <w:top w:val="nil"/>
+              <w:left w:val="nil"/>
+              <w:bottom w:val="nil"/>
+              <w:right w:val="nil"/>
+            </w:tcBorders>
+            <w:shd w:val="clear" w:color="000000" w:fill="FBE2D5"/>
+            <w:noWrap/>
+            <w:vAlign w:val="bottom"/>
+            <w:hideMark/>
+          </w:tcPr>
+          <w:p>
+            <w:pPr>
+              <w:spacing w:after="0" w:line="240" w:lineRule="auto"/>
+              <w:jc w:val="right"/>
+              <w:rPr>
+                <w:rFonts w:ascii="Aptos Narrow" w:eastAsia="Times New Roman" w:hAnsi="Aptos Narrow" w:cs="Times New Roman"/>
+                <w:color w:val="000000"/>
+                <w:kern w:val="0"/>
+                <w14:ligatures w14:val="none"/>
+              </w:rPr>
+            </w:pPr>
+            <w:r>
+              <w:rPr>
+                <w:rFonts w:ascii="Aptos Narrow" w:eastAsia="Times New Roman" w:hAnsi="Aptos Narrow" w:cs="Times New Roman"/>
+                <w:color w:val="000000"/>
+                <w:kern w:val="0"/>
+                <w14:ligatures w14:val="none"/>
+              </w:rPr>
+              <w:t>3024</w:t>
+            </w:r>
+          </w:p>
+        </w:tc>
+        <w:tc>
+          <w:tcPr>
+            <w:tcW w:w="1420" w:type="dxa"/>
+            <w:tcBorders>
+              <w:top w:val="nil"/>
+              <w:left w:val="nil"/>
+              <w:bottom w:val="nil"/>
+              <w:right w:val="nil"/>
+            </w:tcBorders>
+            <w:shd w:val="clear" w:color="000000" w:fill="FBE2D5"/>
+            <w:noWrap/>
+            <w:vAlign w:val="bottom"/>
+            <w:hideMark/>
+          </w:tcPr>
+          <w:p>
+            <w:pPr>
+              <w:spacing w:after="0" w:line="240" w:lineRule="auto"/>
+              <w:jc w:val="right"/>
+              <w:rPr>
+                <w:rFonts w:ascii="Aptos Narrow" w:eastAsia="Times New Roman" w:hAnsi="Aptos Narrow" w:cs="Times New Roman"/>
+                <w:color w:val="000000"/>
+                <w:kern w:val="0"/>
+                <w14:ligatures w14:val="none"/>
+              </w:rPr>
+            </w:pPr>
+            <w:r>
+              <w:rPr>
+                <w:rFonts w:ascii="Aptos Narrow" w:eastAsia="Times New Roman" w:hAnsi="Aptos Narrow" w:cs="Times New Roman"/>
+                <w:color w:val="000000"/>
+                <w:kern w:val="0"/>
+                <w14:ligatures w14:val="none"/>
+              </w:rPr>
+              <w:t>6034</w:t>
+            </w:r>
+          </w:p>
+        </w:tc>
+      </w:tr>
+      <w:tr>
+        <w:trPr>
+          <w:trHeight w:val="320"/>
+          <w:jc w:val="center"/>
+        </w:trPr>
+        <w:tc>
+          <w:tcPr>
+            <w:tcW w:w="1300" w:type="dxa"/>
+            <w:tcBorders>
+              <w:top w:val="nil"/>
+              <w:left w:val="nil"/>
+              <w:bottom w:val="nil"/>
+              <w:right w:val="nil"/>
+            </w:tcBorders>
+            <w:shd w:val="clear" w:color="000000" w:fill="DAE9F8"/>
+            <w:noWrap/>
+            <w:vAlign w:val="bottom"/>
+            <w:hideMark/>
+          </w:tcPr>
+          <w:p>
+            <w:pPr>
+              <w:spacing w:after="0" w:line="240" w:lineRule="auto"/>
+              <w:jc w:val="right"/>
+              <w:rPr>
+                <w:rFonts w:ascii="Aptos Narrow" w:eastAsia="Times New Roman" w:hAnsi="Aptos Narrow" w:cs="Times New Roman"/>
+                <w:color w:val="000000"/>
+                <w:kern w:val="0"/>
+                <w14:ligatures w14:val="none"/>
+              </w:rPr>
+            </w:pPr>
+            <w:r>
+              <w:rPr>
+                <w:rFonts w:ascii="Aptos Narrow" w:eastAsia="Times New Roman" w:hAnsi="Aptos Narrow" w:cs="Times New Roman"/>
+                <w:color w:val="000000"/>
+                <w:kern w:val="0"/>
+                <w14:ligatures w14:val="none"/>
+              </w:rPr>
+              <w:t>11</w:t>
+            </w:r>
+          </w:p>
+        </w:tc>
+        <w:tc>
+          <w:tcPr>
+            <w:tcW w:w="1420" w:type="dxa"/>
+            <w:tcBorders>
+              <w:top w:val="nil"/>
+              <w:left w:val="nil"/>
+              <w:bottom w:val="nil"/>
+              <w:right w:val="nil"/>
+            </w:tcBorders>
+            <w:shd w:val="clear" w:color="000000" w:fill="FBE2D5"/>
+            <w:noWrap/>
+            <w:vAlign w:val="bottom"/>
+            <w:hideMark/>
+          </w:tcPr>
+          <w:p>
+            <w:pPr>
+              <w:spacing w:after="0" w:line="240" w:lineRule="auto"/>
+              <w:jc w:val="right"/>
+              <w:rPr>
+                <w:rFonts w:ascii="Aptos Narrow" w:eastAsia="Times New Roman" w:hAnsi="Aptos Narrow" w:cs="Times New Roman"/>
+                <w:color w:val="000000"/>
+                <w:kern w:val="0"/>
+                <w14:ligatures w14:val="none"/>
+              </w:rPr>
+            </w:pPr>
+            <w:r>
+              <w:rPr>
+                <w:rFonts w:ascii="Aptos Narrow" w:eastAsia="Times New Roman" w:hAnsi="Aptos Narrow" w:cs="Times New Roman"/>
+                <w:color w:val="000000"/>
+                <w:kern w:val="0"/>
+                <w14:ligatures w14:val="none"/>
+              </w:rPr>
+              <w:t>2042</w:t>
+            </w:r>
+          </w:p>
+        </w:tc>
+        <w:tc>
+          <w:tcPr>
+            <w:tcW w:w="1400" w:type="dxa"/>
+            <w:tcBorders>
+              <w:top w:val="nil"/>
+              <w:left w:val="nil"/>
+              <w:bottom w:val="nil"/>
+              <w:right w:val="nil"/>
+            </w:tcBorders>
+            <w:shd w:val="clear" w:color="000000" w:fill="FBE2D5"/>
+            <w:noWrap/>
+            <w:vAlign w:val="bottom"/>
+            <w:hideMark/>
+          </w:tcPr>
+          <w:p>
+            <w:pPr>
+              <w:spacing w:after="0" w:line="240" w:lineRule="auto"/>
+              <w:jc w:val="right"/>
+              <w:rPr>
+                <w:rFonts w:ascii="Aptos Narrow" w:eastAsia="Times New Roman" w:hAnsi="Aptos Narrow" w:cs="Times New Roman"/>
+                <w:color w:val="000000"/>
+                <w:kern w:val="0"/>
+                <w14:ligatures w14:val="none"/>
+              </w:rPr>
+            </w:pPr>
+            <w:r>
+              <w:rPr>
+                <w:rFonts w:ascii="Aptos Narrow" w:eastAsia="Times New Roman" w:hAnsi="Aptos Narrow" w:cs="Times New Roman"/>
+                <w:color w:val="000000"/>
+                <w:kern w:val="0"/>
+                <w14:ligatures w14:val="none"/>
+              </w:rPr>
+              <w:t>3072</w:t>
+            </w:r>
+          </w:p>
+        </w:tc>
+        <w:tc>
+          <w:tcPr>
+            <w:tcW w:w="1420" w:type="dxa"/>
+            <w:tcBorders>
+              <w:top w:val="nil"/>
+              <w:left w:val="nil"/>
+              <w:bottom w:val="nil"/>
+              <w:right w:val="nil"/>
+            </w:tcBorders>
+            <w:shd w:val="clear" w:color="000000" w:fill="FBE2D5"/>
+            <w:noWrap/>
+            <w:vAlign w:val="bottom"/>
+            <w:hideMark/>
+          </w:tcPr>
+          <w:p>
+            <w:pPr>
+              <w:spacing w:after="0" w:line="240" w:lineRule="auto"/>
+              <w:jc w:val="right"/>
+              <w:rPr>
+                <w:rFonts w:ascii="Aptos Narrow" w:eastAsia="Times New Roman" w:hAnsi="Aptos Narrow" w:cs="Times New Roman"/>
+                <w:color w:val="000000"/>
+                <w:kern w:val="0"/>
+                <w14:ligatures w14:val="none"/>
+              </w:rPr>
+            </w:pPr>
+            <w:r>
+              <w:rPr>
+                <w:rFonts w:ascii="Aptos Narrow" w:eastAsia="Times New Roman" w:hAnsi="Aptos Narrow" w:cs="Times New Roman"/>
+                <w:color w:val="000000"/>
+                <w:kern w:val="0"/>
+                <w14:ligatures w14:val="none"/>
+              </w:rPr>
+              <w:t>5772</w:t>
+            </w:r>
+          </w:p>
+        </w:tc>
+      </w:tr>
+      <w:tr>
+        <w:trPr>
+          <w:trHeight w:val="320"/>
+          <w:jc w:val="center"/>
+        </w:trPr>
+        <w:tc>
+          <w:tcPr>
+            <w:tcW w:w="1300" w:type="dxa"/>
+            <w:tcBorders>
+              <w:top w:val="nil"/>
+              <w:left w:val="nil"/>
+              <w:bottom w:val="nil"/>
+              <w:right w:val="nil"/>
+            </w:tcBorders>
+            <w:shd w:val="clear" w:color="000000" w:fill="DAE9F8"/>
+            <w:noWrap/>
+            <w:vAlign w:val="bottom"/>
+            <w:hideMark/>
+          </w:tcPr>
+          <w:p>
+            <w:pPr>
+              <w:spacing w:after="0" w:line="240" w:lineRule="auto"/>
+              <w:jc w:val="right"/>
+              <w:rPr>
+                <w:rFonts w:ascii="Aptos Narrow" w:eastAsia="Times New Roman" w:hAnsi="Aptos Narrow" w:cs="Times New Roman"/>
+                <w:color w:val="000000"/>
+                <w:kern w:val="0"/>
+                <w14:ligatures w14:val="none"/>
+              </w:rPr>
+            </w:pPr>
+            <w:r>
+              <w:rPr>
+                <w:rFonts w:ascii="Aptos Narrow" w:eastAsia="Times New Roman" w:hAnsi="Aptos Narrow" w:cs="Times New Roman"/>
+                <w:color w:val="000000"/>
+                <w:kern w:val="0"/>
+                <w14:ligatures w14:val="none"/>
+              </w:rPr>
+              <w:t>12</w:t>
+            </w:r>
+          </w:p>
+        </w:tc>
+        <w:tc>
+          <w:tcPr>
+            <w:tcW w:w="1420" w:type="dxa"/>
+            <w:tcBorders>
+              <w:top w:val="nil"/>
+              <w:left w:val="nil"/>
+              <w:bottom w:val="nil"/>
+              <w:right w:val="nil"/>
+            </w:tcBorders>
+            <w:shd w:val="clear" w:color="000000" w:fill="FBE2D5"/>
+            <w:noWrap/>
+            <w:vAlign w:val="bottom"/>
+            <w:hideMark/>
+          </w:tcPr>
+          <w:p>
+            <w:pPr>
+              <w:spacing w:after="0" w:line="240" w:lineRule="auto"/>
+              <w:jc w:val="right"/>
+              <w:rPr>
+                <w:rFonts w:ascii="Aptos Narrow" w:eastAsia="Times New Roman" w:hAnsi="Aptos Narrow" w:cs="Times New Roman"/>
+                <w:color w:val="000000"/>
+                <w:kern w:val="0"/>
+                <w14:ligatures w14:val="none"/>
+              </w:rPr>
+            </w:pPr>
+            <w:r>
+              <w:rPr>
+                <w:rFonts w:ascii="Aptos Narrow" w:eastAsia="Times New Roman" w:hAnsi="Aptos Narrow" w:cs="Times New Roman"/>
+                <w:color w:val="000000"/>
+                <w:kern w:val="0"/>
+                <w14:ligatures w14:val="none"/>
+              </w:rPr>
+              <w:t>1973</w:t>
+            </w:r>
+          </w:p>
+        </w:tc>
+        <w:tc>
+          <w:tcPr>
+            <w:tcW w:w="1400" w:type="dxa"/>
+            <w:tcBorders>
+              <w:top w:val="nil"/>
+              <w:left w:val="nil"/>
+              <w:bottom w:val="nil"/>
+              <w:right w:val="nil"/>
+            </w:tcBorders>
+            <w:shd w:val="clear" w:color="000000" w:fill="FBE2D5"/>
+            <w:noWrap/>
+            <w:vAlign w:val="bottom"/>
+            <w:hideMark/>
+          </w:tcPr>
+          <w:p>
+            <w:pPr>
+              <w:spacing w:after="0" w:line="240" w:lineRule="auto"/>
+              <w:jc w:val="right"/>
+              <w:rPr>
+                <w:rFonts w:ascii="Aptos Narrow" w:eastAsia="Times New Roman" w:hAnsi="Aptos Narrow" w:cs="Times New Roman"/>
+                <w:color w:val="000000"/>
+                <w:kern w:val="0"/>
+                <w14:ligatures w14:val="none"/>
+              </w:rPr>
+            </w:pPr>
+            <w:r>
+              <w:rPr>
+                <w:rFonts w:ascii="Aptos Narrow" w:eastAsia="Times New Roman" w:hAnsi="Aptos Narrow" w:cs="Times New Roman"/>
+                <w:color w:val="000000"/>
+                <w:kern w:val="0"/>
+                <w14:ligatures w14:val="none"/>
+              </w:rPr>
+              <w:t>2974</w:t>
+            </w:r>
+          </w:p>
+        </w:tc>
+        <w:tc>
+          <w:tcPr>
+            <w:tcW w:w="1420" w:type="dxa"/>
+            <w:tcBorders>
+              <w:top w:val="nil"/>
+              <w:left w:val="nil"/>
+              <w:bottom w:val="nil"/>
+              <w:right w:val="nil"/>
+            </w:tcBorders>
+            <w:shd w:val="clear" w:color="000000" w:fill="FBE2D5"/>
+            <w:noWrap/>
+            <w:vAlign w:val="bottom"/>
+            <w:hideMark/>
+          </w:tcPr>
+          <w:p>
+            <w:pPr>
+              <w:spacing w:after="0" w:line="240" w:lineRule="auto"/>
+              <w:jc w:val="right"/>
+              <w:rPr>
+                <w:rFonts w:ascii="Aptos Narrow" w:eastAsia="Times New Roman" w:hAnsi="Aptos Narrow" w:cs="Times New Roman"/>
+                <w:color w:val="000000"/>
+                <w:kern w:val="0"/>
+                <w14:ligatures w14:val="none"/>
+              </w:rPr>
+            </w:pPr>
+            <w:r>
+              <w:rPr>
+                <w:rFonts w:ascii="Aptos Narrow" w:eastAsia="Times New Roman" w:hAnsi="Aptos Narrow" w:cs="Times New Roman"/>
+                <w:color w:val="000000"/>
+                <w:kern w:val="0"/>
+                <w14:ligatures w14:val="none"/>
+              </w:rPr>
+              <w:t>5569</w:t>
+            </w:r>
+          </w:p>
+        </w:tc>
+      </w:tr>
+    </w:tbl>
+    <w:p>
+      <w:pPr>
+        <w:jc w:val="center"/>
+        <w:rPr>
+          <w:rStyle w:val="SubtleEmphasis"/>
+        </w:rPr>
+      </w:pPr>
+      <w:r>
+        <w:rPr>
+          <w:rStyle w:val="SubtleEmphasis"/>
+        </w:rPr>
+        <w:t>Table 1.</w:t>
+      </w:r>
+    </w:p>
+    <w:p>
+      <w:pPr>
+        <w:rPr>
+          <w:rStyle w:val="SubtleEmphasis"/>
+        </w:rPr>
+      </w:pPr>
+      <w:r>
+        <w:br w:type="page"/>
+      </w:r>
+    </w:p>
+    <w:p>
+      <w:r>
+        <w:lastRenderedPageBreak/>
+        <w:t xml:space="preserve">Plot: </w:t>
+      </w:r>
+    </w:p>
+    <w:p>
+      <w:r>
+        <w:rPr>
+          <w:noProof/>
+        </w:rPr>
+        <w:drawing>
+          <wp:inline distT="0" distB="0" distL="0" distR="0" wp14:anchorId="330B3125" wp14:editId="7F309A68">
+            <wp:extent cx="5715000" cy="3390900"/>
+            <wp:effectExtent l="0" t="0" r="12700" b="12700"/>
+            <wp:docPr id="573319283" name="Chart 1">
+              <a:extLst xmlns:a="http://schemas.openxmlformats.org/drawingml/2006/main">
+                <a:ext uri="{FF2B5EF4-FFF2-40B4-BE49-F238E27FC236}">
+                  <a16:creationId xmlns:a16="http://schemas.microsoft.com/office/drawing/2014/main" id="{1E799DB1-C713-59A0-7379-F2EE6CD37BE1}"/>
+                </a:ext>
+              </a:extLst>
+            </wp:docPr>
+            <wp:cNvGraphicFramePr/>
+            <a:graphic xmlns:a="http://schemas.openxmlformats.org/drawingml/2006/main">
+              <a:graphicData uri="http://schemas.openxmlformats.org/drawingml/2006/chart">
+                <c:chart xmlns:c="http://schemas.openxmlformats.org/drawingml/2006/chart" xmlns:r="http://schemas.openxmlformats.org/officeDocument/2006/relationships" r:id="rId12"/>
+              </a:graphicData>
+            </a:graphic>
+          </wp:inline>
+        </w:drawing>
+      </w:r>
+    </w:p>
+    <w:p>
+      <w:pPr>
+        <w:jc w:val="center"/>
+        <w:rPr>
+          <w:rStyle w:val="SubtleEmphasis"/>
+        </w:rPr>
+      </w:pPr>
+      <w:r>
+        <w:rPr>
+          <w:rStyle w:val="SubtleEmphasis"/>
+        </w:rPr>
+        <w:t>Pic 3.</w:t>
+      </w:r>
+    </w:p>
+    <w:p>
+      <w:r>
+        <w:rPr>
+          <w:i/>
+          <w:iCs/>
+        </w:rPr>
+        <w:t>Pic 3</w:t>
+      </w:r>
+      <w:r>
+        <w:rPr>
+          <w:i/>
+          <w:iCs/>
+        </w:rPr>
+        <w:t xml:space="preserve"> </w:t>
+      </w:r>
+      <w:r>
+        <w:t xml:space="preserve">proofs that increasing the number of CPU cores generally boosts simulation throughput more that </w:t>
+      </w:r>
+      <w:r>
+        <w:rPr>
+          <w:b/>
+          <w:bCs/>
+        </w:rPr>
+        <w:t>4 times</w:t>
+      </w:r>
+      <w:r>
+        <w:t xml:space="preserve">. The data shows that we can achieve significant speedups with parallel processing up to an optimal number of cores. </w:t>
+      </w:r>
+    </w:p>
+    <w:p>
+      <w:r>
+        <w:t xml:space="preserve">Once we exceed a certain of cores, overheads start to outweigh the benefits of the parallelism, causing the performance even to </w:t>
+      </w:r>
+      <w:r>
+        <w:t>become</w:t>
+      </w:r>
+      <w:r>
+        <w:t xml:space="preserve"> a little bit worse, so it’s exactly the reason why we don’t use all the CPU cores that are available in the system.</w:t>
+      </w:r>
+    </w:p>
+    <w:p>
+      <w:r>
+        <w:t>Additionally, we can see that with fewer number of objects the performance scaling saturates faster, because there is less work per timestep. And for heavier workloads we can see increase in performance from bigger number of cores for a bit longer, because we start from a lower baseline.</w:t>
+      </w:r>
+    </w:p>
+    <w:p>
+      <w:r>
+        <w:br w:type="page"/>
+      </w:r>
+    </w:p>
+    <w:p/>
     <w:sectPr>
       <w:pgSz w:w="12240" w:h="15840"/>
       <w:pgMar w:top="1440" w:right="1440" w:bottom="1440" w:left="1440" w:header="720" w:footer="720" w:gutter="0"/>
@@ -896,6 +3293,232 @@
 <file path=word/numbering.xml><?xml version="1.0" encoding="utf-8"?>
 <w:numbering xmlns:wpc="http://schemas.microsoft.com/office/word/2010/wordprocessingCanvas" xmlns:cx="http://schemas.microsoft.com/office/drawing/2014/chartex" xmlns:cx1="http://schemas.microsoft.com/office/drawing/2015/9/8/chartex" xmlns:cx2="http://schemas.microsoft.com/office/drawing/2015/10/21/chartex" xmlns:cx3="http://schemas.microsoft.com/office/drawing/2016/5/9/chartex" xmlns:cx4="http://schemas.microsoft.com/office/drawing/2016/5/10/chartex" xmlns:cx5="http://schemas.microsoft.com/office/drawing/2016/5/11/chartex" xmlns:cx6="http://schemas.microsoft.com/office/drawing/2016/5/12/chartex" xmlns:cx7="http://schemas.microsoft.com/office/drawing/2016/5/13/chartex" xmlns:cx8="http://schemas.microsoft.com/office/drawing/2016/5/14/chartex" xmlns:mc="http://schemas.openxmlformats.org/markup-compatibility/2006" xmlns:aink="http://schemas.microsoft.com/office/drawing/2016/ink" xmlns:am3d="http://schemas.microsoft.com/office/drawing/2017/model3d" xmlns:o="urn:schemas-microsoft-com:office:office" xmlns:oel="http://schemas.microsoft.com/office/2019/extlst" xmlns:r="http://schemas.openxmlformats.org/officeDocument/2006/relationships" xmlns:m="http://schemas.openxmlformats.org/officeDocument/2006/math" xmlns:v="urn:schemas-microsoft-com:vml" xmlns:wp14="http://schemas.microsoft.com/office/word/2010/wordprocessingDrawing" xmlns:wp="http://schemas.openxmlformats.org/drawingml/2006/wordprocessingDrawing" xmlns:w10="urn:schemas-microsoft-com:office:word" xmlns:w="http://schemas.openxmlformats.org/wordprocessingml/2006/main" xmlns:w14="http://schemas.microsoft.com/office/word/2010/wordml" xmlns:w15="http://schemas.microsoft.com/office/word/2012/wordml" xmlns:w16cex="http://schemas.microsoft.com/office/word/2018/wordml/cex" xmlns:w16cid="http://schemas.microsoft.com/office/word/2016/wordml/cid" xmlns:w16="http://schemas.microsoft.com/office/word/2018/wordml" xmlns:w16du="http://schemas.microsoft.com/office/word/2023/wordml/word16du" xmlns:w16sdtdh="http://schemas.microsoft.com/office/word/2020/wordml/sdtdatahash" xmlns:w16sdtfl="http://schemas.microsoft.com/office/word/2024/wordml/sdtformatlock" xmlns:w16se="http://schemas.microsoft.com/office/word/2015/wordml/symex" xmlns:wpg="http://schemas.microsoft.com/office/word/2010/wordprocessingGroup" xmlns:wpi="http://schemas.microsoft.com/office/word/2010/wordprocessingInk" xmlns:wne="http://schemas.microsoft.com/office/word/2006/wordml" xmlns:wps="http://schemas.microsoft.com/office/word/2010/wordprocessingShape" mc:Ignorable="w14 w15 w16se w16cid w16 w16cex w16sdtdh w16sdtfl w16du wp14">
   <w:abstractNum w:abstractNumId="0" w15:restartNumberingAfterBreak="0">
+    <w:nsid w:val="04CD5A4E"/>
+    <w:multiLevelType w:val="multilevel"/>
+    <w:tmpl w:val="6FAA39EA"/>
+    <w:lvl w:ilvl="0">
+      <w:start w:val="1"/>
+      <w:numFmt w:val="decimal"/>
+      <w:lvlText w:val="%1."/>
+      <w:lvlJc w:val="left"/>
+      <w:pPr>
+        <w:tabs>
+          <w:tab w:val="num" w:pos="720"/>
+        </w:tabs>
+        <w:ind w:left="720" w:hanging="360"/>
+      </w:pPr>
+    </w:lvl>
+    <w:lvl w:ilvl="1" w:tentative="1">
+      <w:start w:val="1"/>
+      <w:numFmt w:val="decimal"/>
+      <w:lvlText w:val="%2."/>
+      <w:lvlJc w:val="left"/>
+      <w:pPr>
+        <w:tabs>
+          <w:tab w:val="num" w:pos="1440"/>
+        </w:tabs>
+        <w:ind w:left="1440" w:hanging="360"/>
+      </w:pPr>
+    </w:lvl>
+    <w:lvl w:ilvl="2" w:tentative="1">
+      <w:start w:val="1"/>
+      <w:numFmt w:val="decimal"/>
+      <w:lvlText w:val="%3."/>
+      <w:lvlJc w:val="left"/>
+      <w:pPr>
+        <w:tabs>
+          <w:tab w:val="num" w:pos="2160"/>
+        </w:tabs>
+        <w:ind w:left="2160" w:hanging="360"/>
+      </w:pPr>
+    </w:lvl>
+    <w:lvl w:ilvl="3" w:tentative="1">
+      <w:start w:val="1"/>
+      <w:numFmt w:val="decimal"/>
+      <w:lvlText w:val="%4."/>
+      <w:lvlJc w:val="left"/>
+      <w:pPr>
+        <w:tabs>
+          <w:tab w:val="num" w:pos="2880"/>
+        </w:tabs>
+        <w:ind w:left="2880" w:hanging="360"/>
+      </w:pPr>
+    </w:lvl>
+    <w:lvl w:ilvl="4" w:tentative="1">
+      <w:start w:val="1"/>
+      <w:numFmt w:val="decimal"/>
+      <w:lvlText w:val="%5."/>
+      <w:lvlJc w:val="left"/>
+      <w:pPr>
+        <w:tabs>
+          <w:tab w:val="num" w:pos="3600"/>
+        </w:tabs>
+        <w:ind w:left="3600" w:hanging="360"/>
+      </w:pPr>
+    </w:lvl>
+    <w:lvl w:ilvl="5" w:tentative="1">
+      <w:start w:val="1"/>
+      <w:numFmt w:val="decimal"/>
+      <w:lvlText w:val="%6."/>
+      <w:lvlJc w:val="left"/>
+      <w:pPr>
+        <w:tabs>
+          <w:tab w:val="num" w:pos="4320"/>
+        </w:tabs>
+        <w:ind w:left="4320" w:hanging="360"/>
+      </w:pPr>
+    </w:lvl>
+    <w:lvl w:ilvl="6" w:tentative="1">
+      <w:start w:val="1"/>
+      <w:numFmt w:val="decimal"/>
+      <w:lvlText w:val="%7."/>
+      <w:lvlJc w:val="left"/>
+      <w:pPr>
+        <w:tabs>
+          <w:tab w:val="num" w:pos="5040"/>
+        </w:tabs>
+        <w:ind w:left="5040" w:hanging="360"/>
+      </w:pPr>
+    </w:lvl>
+    <w:lvl w:ilvl="7" w:tentative="1">
+      <w:start w:val="1"/>
+      <w:numFmt w:val="decimal"/>
+      <w:lvlText w:val="%8."/>
+      <w:lvlJc w:val="left"/>
+      <w:pPr>
+        <w:tabs>
+          <w:tab w:val="num" w:pos="5760"/>
+        </w:tabs>
+        <w:ind w:left="5760" w:hanging="360"/>
+      </w:pPr>
+    </w:lvl>
+    <w:lvl w:ilvl="8" w:tentative="1">
+      <w:start w:val="1"/>
+      <w:numFmt w:val="decimal"/>
+      <w:lvlText w:val="%9."/>
+      <w:lvlJc w:val="left"/>
+      <w:pPr>
+        <w:tabs>
+          <w:tab w:val="num" w:pos="6480"/>
+        </w:tabs>
+        <w:ind w:left="6480" w:hanging="360"/>
+      </w:pPr>
+    </w:lvl>
+  </w:abstractNum>
+  <w:abstractNum w:abstractNumId="1" w15:restartNumberingAfterBreak="0">
+    <w:nsid w:val="1FBA564B"/>
+    <w:multiLevelType w:val="multilevel"/>
+    <w:tmpl w:val="6FAA39EA"/>
+    <w:lvl w:ilvl="0">
+      <w:start w:val="1"/>
+      <w:numFmt w:val="decimal"/>
+      <w:lvlText w:val="%1."/>
+      <w:lvlJc w:val="left"/>
+      <w:pPr>
+        <w:tabs>
+          <w:tab w:val="num" w:pos="720"/>
+        </w:tabs>
+        <w:ind w:left="720" w:hanging="360"/>
+      </w:pPr>
+    </w:lvl>
+    <w:lvl w:ilvl="1" w:tentative="1">
+      <w:start w:val="1"/>
+      <w:numFmt w:val="decimal"/>
+      <w:lvlText w:val="%2."/>
+      <w:lvlJc w:val="left"/>
+      <w:pPr>
+        <w:tabs>
+          <w:tab w:val="num" w:pos="1440"/>
+        </w:tabs>
+        <w:ind w:left="1440" w:hanging="360"/>
+      </w:pPr>
+    </w:lvl>
+    <w:lvl w:ilvl="2" w:tentative="1">
+      <w:start w:val="1"/>
+      <w:numFmt w:val="decimal"/>
+      <w:lvlText w:val="%3."/>
+      <w:lvlJc w:val="left"/>
+      <w:pPr>
+        <w:tabs>
+          <w:tab w:val="num" w:pos="2160"/>
+        </w:tabs>
+        <w:ind w:left="2160" w:hanging="360"/>
+      </w:pPr>
+    </w:lvl>
+    <w:lvl w:ilvl="3" w:tentative="1">
+      <w:start w:val="1"/>
+      <w:numFmt w:val="decimal"/>
+      <w:lvlText w:val="%4."/>
+      <w:lvlJc w:val="left"/>
+      <w:pPr>
+        <w:tabs>
+          <w:tab w:val="num" w:pos="2880"/>
+        </w:tabs>
+        <w:ind w:left="2880" w:hanging="360"/>
+      </w:pPr>
+    </w:lvl>
+    <w:lvl w:ilvl="4" w:tentative="1">
+      <w:start w:val="1"/>
+      <w:numFmt w:val="decimal"/>
+      <w:lvlText w:val="%5."/>
+      <w:lvlJc w:val="left"/>
+      <w:pPr>
+        <w:tabs>
+          <w:tab w:val="num" w:pos="3600"/>
+        </w:tabs>
+        <w:ind w:left="3600" w:hanging="360"/>
+      </w:pPr>
+    </w:lvl>
+    <w:lvl w:ilvl="5" w:tentative="1">
+      <w:start w:val="1"/>
+      <w:numFmt w:val="decimal"/>
+      <w:lvlText w:val="%6."/>
+      <w:lvlJc w:val="left"/>
+      <w:pPr>
+        <w:tabs>
+          <w:tab w:val="num" w:pos="4320"/>
+        </w:tabs>
+        <w:ind w:left="4320" w:hanging="360"/>
+      </w:pPr>
+    </w:lvl>
+    <w:lvl w:ilvl="6" w:tentative="1">
+      <w:start w:val="1"/>
+      <w:numFmt w:val="decimal"/>
+      <w:lvlText w:val="%7."/>
+      <w:lvlJc w:val="left"/>
+      <w:pPr>
+        <w:tabs>
+          <w:tab w:val="num" w:pos="5040"/>
+        </w:tabs>
+        <w:ind w:left="5040" w:hanging="360"/>
+      </w:pPr>
+    </w:lvl>
+    <w:lvl w:ilvl="7" w:tentative="1">
+      <w:start w:val="1"/>
+      <w:numFmt w:val="decimal"/>
+      <w:lvlText w:val="%8."/>
+      <w:lvlJc w:val="left"/>
+      <w:pPr>
+        <w:tabs>
+          <w:tab w:val="num" w:pos="5760"/>
+        </w:tabs>
+        <w:ind w:left="5760" w:hanging="360"/>
+      </w:pPr>
+    </w:lvl>
+    <w:lvl w:ilvl="8" w:tentative="1">
+      <w:start w:val="1"/>
+      <w:numFmt w:val="decimal"/>
+      <w:lvlText w:val="%9."/>
+      <w:lvlJc w:val="left"/>
+      <w:pPr>
+        <w:tabs>
+          <w:tab w:val="num" w:pos="6480"/>
+        </w:tabs>
+        <w:ind w:left="6480" w:hanging="360"/>
+      </w:pPr>
+    </w:lvl>
+  </w:abstractNum>
+  <w:abstractNum w:abstractNumId="2" w15:restartNumberingAfterBreak="0">
     <w:nsid w:val="278C6A28"/>
     <w:multiLevelType w:val="hybridMultilevel"/>
     <w:tmpl w:val="B2529EB2"/>
@@ -981,7 +3604,120 @@
       </w:pPr>
     </w:lvl>
   </w:abstractNum>
-  <w:abstractNum w:abstractNumId="1" w15:restartNumberingAfterBreak="0">
+  <w:abstractNum w:abstractNumId="3" w15:restartNumberingAfterBreak="0">
+    <w:nsid w:val="5936332A"/>
+    <w:multiLevelType w:val="multilevel"/>
+    <w:tmpl w:val="6FAA39EA"/>
+    <w:lvl w:ilvl="0">
+      <w:start w:val="1"/>
+      <w:numFmt w:val="decimal"/>
+      <w:lvlText w:val="%1."/>
+      <w:lvlJc w:val="left"/>
+      <w:pPr>
+        <w:tabs>
+          <w:tab w:val="num" w:pos="720"/>
+        </w:tabs>
+        <w:ind w:left="720" w:hanging="360"/>
+      </w:pPr>
+    </w:lvl>
+    <w:lvl w:ilvl="1" w:tentative="1">
+      <w:start w:val="1"/>
+      <w:numFmt w:val="decimal"/>
+      <w:lvlText w:val="%2."/>
+      <w:lvlJc w:val="left"/>
+      <w:pPr>
+        <w:tabs>
+          <w:tab w:val="num" w:pos="1440"/>
+        </w:tabs>
+        <w:ind w:left="1440" w:hanging="360"/>
+      </w:pPr>
+    </w:lvl>
+    <w:lvl w:ilvl="2" w:tentative="1">
+      <w:start w:val="1"/>
+      <w:numFmt w:val="decimal"/>
+      <w:lvlText w:val="%3."/>
+      <w:lvlJc w:val="left"/>
+      <w:pPr>
+        <w:tabs>
+          <w:tab w:val="num" w:pos="2160"/>
+        </w:tabs>
+        <w:ind w:left="2160" w:hanging="360"/>
+      </w:pPr>
+    </w:lvl>
+    <w:lvl w:ilvl="3" w:tentative="1">
+      <w:start w:val="1"/>
+      <w:numFmt w:val="decimal"/>
+      <w:lvlText w:val="%4."/>
+      <w:lvlJc w:val="left"/>
+      <w:pPr>
+        <w:tabs>
+          <w:tab w:val="num" w:pos="2880"/>
+        </w:tabs>
+        <w:ind w:left="2880" w:hanging="360"/>
+      </w:pPr>
+    </w:lvl>
+    <w:lvl w:ilvl="4" w:tentative="1">
+      <w:start w:val="1"/>
+      <w:numFmt w:val="decimal"/>
+      <w:lvlText w:val="%5."/>
+      <w:lvlJc w:val="left"/>
+      <w:pPr>
+        <w:tabs>
+          <w:tab w:val="num" w:pos="3600"/>
+        </w:tabs>
+        <w:ind w:left="3600" w:hanging="360"/>
+      </w:pPr>
+    </w:lvl>
+    <w:lvl w:ilvl="5" w:tentative="1">
+      <w:start w:val="1"/>
+      <w:numFmt w:val="decimal"/>
+      <w:lvlText w:val="%6."/>
+      <w:lvlJc w:val="left"/>
+      <w:pPr>
+        <w:tabs>
+          <w:tab w:val="num" w:pos="4320"/>
+        </w:tabs>
+        <w:ind w:left="4320" w:hanging="360"/>
+      </w:pPr>
+    </w:lvl>
+    <w:lvl w:ilvl="6" w:tentative="1">
+      <w:start w:val="1"/>
+      <w:numFmt w:val="decimal"/>
+      <w:lvlText w:val="%7."/>
+      <w:lvlJc w:val="left"/>
+      <w:pPr>
+        <w:tabs>
+          <w:tab w:val="num" w:pos="5040"/>
+        </w:tabs>
+        <w:ind w:left="5040" w:hanging="360"/>
+      </w:pPr>
+    </w:lvl>
+    <w:lvl w:ilvl="7" w:tentative="1">
+      <w:start w:val="1"/>
+      <w:numFmt w:val="decimal"/>
+      <w:lvlText w:val="%8."/>
+      <w:lvlJc w:val="left"/>
+      <w:pPr>
+        <w:tabs>
+          <w:tab w:val="num" w:pos="5760"/>
+        </w:tabs>
+        <w:ind w:left="5760" w:hanging="360"/>
+      </w:pPr>
+    </w:lvl>
+    <w:lvl w:ilvl="8" w:tentative="1">
+      <w:start w:val="1"/>
+      <w:numFmt w:val="decimal"/>
+      <w:lvlText w:val="%9."/>
+      <w:lvlJc w:val="left"/>
+      <w:pPr>
+        <w:tabs>
+          <w:tab w:val="num" w:pos="6480"/>
+        </w:tabs>
+        <w:ind w:left="6480" w:hanging="360"/>
+      </w:pPr>
+    </w:lvl>
+  </w:abstractNum>
+  <w:abstractNum w:abstractNumId="4" w15:restartNumberingAfterBreak="0">
     <w:nsid w:val="784123EF"/>
     <w:multiLevelType w:val="hybridMultilevel"/>
     <w:tmpl w:val="8DFCA986"/>
@@ -1068,10 +3804,19 @@
     </w:lvl>
   </w:abstractNum>
   <w:num w:numId="1" w16cid:durableId="929003510">
+    <w:abstractNumId w:val="4"/>
+  </w:num>
+  <w:num w:numId="2" w16cid:durableId="1237975647">
+    <w:abstractNumId w:val="2"/>
+  </w:num>
+  <w:num w:numId="3" w16cid:durableId="179438787">
     <w:abstractNumId w:val="1"/>
   </w:num>
-  <w:num w:numId="2" w16cid:durableId="1237975647">
+  <w:num w:numId="4" w16cid:durableId="1704598512">
     <w:abstractNumId w:val="0"/>
+  </w:num>
+  <w:num w:numId="5" w16cid:durableId="773983157">
+    <w:abstractNumId w:val="3"/>
   </w:num>
 </w:numbering>
 </file>
@@ -2071,7 +4816,1356 @@
     <w:uiPriority w:val="99"/>
     <w:rsid w:val="00670320"/>
   </w:style>
+  <w:style w:type="character" w:styleId="HTMLCode">
+    <w:name w:val="HTML Code"/>
+    <w:basedOn w:val="DefaultParagraphFont"/>
+    <w:uiPriority w:val="99"/>
+    <w:semiHidden/>
+    <w:unhideWhenUsed/>
+    <w:rsid w:val="00215B1B"/>
+    <w:rPr>
+      <w:rFonts w:ascii="Courier New" w:eastAsia="Times New Roman" w:hAnsi="Courier New" w:cs="Courier New"/>
+      <w:sz w:val="20"/>
+      <w:szCs w:val="20"/>
+    </w:rPr>
+  </w:style>
 </w:styles>
+</file>
+
+<file path=word/charts/chart1.xml><?xml version="1.0" encoding="utf-8"?>
+<c:chartSpace xmlns:c="http://schemas.openxmlformats.org/drawingml/2006/chart" xmlns:a="http://schemas.openxmlformats.org/drawingml/2006/main" xmlns:r="http://schemas.openxmlformats.org/officeDocument/2006/relationships" xmlns:c16r2="http://schemas.microsoft.com/office/drawing/2015/06/chart">
+  <c:date1904 val="0"/>
+  <c:lang val="en-US"/>
+  <c:roundedCorners val="0"/>
+  <mc:AlternateContent xmlns:mc="http://schemas.openxmlformats.org/markup-compatibility/2006">
+    <mc:Choice xmlns:c14="http://schemas.microsoft.com/office/drawing/2007/8/2/chart" Requires="c14">
+      <c14:style val="102"/>
+    </mc:Choice>
+    <mc:Fallback>
+      <c:style val="2"/>
+    </mc:Fallback>
+  </mc:AlternateContent>
+  <c:chart>
+    <c:title>
+      <c:tx>
+        <c:rich>
+          <a:bodyPr rot="0" spcFirstLastPara="1" vertOverflow="ellipsis" vert="horz" wrap="square" anchor="ctr" anchorCtr="1"/>
+          <a:lstStyle/>
+          <a:p>
+            <a:pPr>
+              <a:defRPr sz="1400" b="0" i="0" u="none" strike="noStrike" kern="1200" spc="0" baseline="0">
+                <a:solidFill>
+                  <a:schemeClr val="tx1">
+                    <a:lumMod val="65000"/>
+                    <a:lumOff val="35000"/>
+                  </a:schemeClr>
+                </a:solidFill>
+                <a:latin typeface="+mn-lt"/>
+                <a:ea typeface="+mn-ea"/>
+                <a:cs typeface="+mn-cs"/>
+              </a:defRPr>
+            </a:pPr>
+            <a:r>
+              <a:rPr lang="en-US"/>
+              <a:t>MultiCore</a:t>
+            </a:r>
+            <a:r>
+              <a:rPr lang="en-US" baseline="0"/>
+              <a:t> Performance</a:t>
+            </a:r>
+            <a:endParaRPr lang="en-US"/>
+          </a:p>
+        </c:rich>
+      </c:tx>
+      <c:overlay val="0"/>
+      <c:spPr>
+        <a:noFill/>
+        <a:ln>
+          <a:noFill/>
+        </a:ln>
+        <a:effectLst/>
+      </c:spPr>
+      <c:txPr>
+        <a:bodyPr rot="0" spcFirstLastPara="1" vertOverflow="ellipsis" vert="horz" wrap="square" anchor="ctr" anchorCtr="1"/>
+        <a:lstStyle/>
+        <a:p>
+          <a:pPr>
+            <a:defRPr sz="1400" b="0" i="0" u="none" strike="noStrike" kern="1200" spc="0" baseline="0">
+              <a:solidFill>
+                <a:schemeClr val="tx1">
+                  <a:lumMod val="65000"/>
+                  <a:lumOff val="35000"/>
+                </a:schemeClr>
+              </a:solidFill>
+              <a:latin typeface="+mn-lt"/>
+              <a:ea typeface="+mn-ea"/>
+              <a:cs typeface="+mn-cs"/>
+            </a:defRPr>
+          </a:pPr>
+          <a:endParaRPr lang="en-US"/>
+        </a:p>
+      </c:txPr>
+    </c:title>
+    <c:autoTitleDeleted val="0"/>
+    <c:plotArea>
+      <c:layout/>
+      <c:scatterChart>
+        <c:scatterStyle val="lineMarker"/>
+        <c:varyColors val="0"/>
+        <c:ser>
+          <c:idx val="0"/>
+          <c:order val="0"/>
+          <c:tx>
+            <c:v>400 objects</c:v>
+          </c:tx>
+          <c:spPr>
+            <a:ln w="19050" cap="rnd">
+              <a:solidFill>
+                <a:schemeClr val="accent1"/>
+              </a:solidFill>
+              <a:round/>
+            </a:ln>
+            <a:effectLst/>
+          </c:spPr>
+          <c:marker>
+            <c:symbol val="circle"/>
+            <c:size val="5"/>
+            <c:spPr>
+              <a:solidFill>
+                <a:schemeClr val="accent1"/>
+              </a:solidFill>
+              <a:ln w="9525">
+                <a:solidFill>
+                  <a:schemeClr val="accent1"/>
+                </a:solidFill>
+              </a:ln>
+              <a:effectLst/>
+            </c:spPr>
+          </c:marker>
+          <c:xVal>
+            <c:numRef>
+              <c:f>'Benchmarking MultiCore'!$A$2:$A$13</c:f>
+              <c:numCache>
+                <c:formatCode>General</c:formatCode>
+                <c:ptCount val="12"/>
+                <c:pt idx="0">
+                  <c:v>1</c:v>
+                </c:pt>
+                <c:pt idx="1">
+                  <c:v>2</c:v>
+                </c:pt>
+                <c:pt idx="2">
+                  <c:v>3</c:v>
+                </c:pt>
+                <c:pt idx="3">
+                  <c:v>4</c:v>
+                </c:pt>
+                <c:pt idx="4">
+                  <c:v>5</c:v>
+                </c:pt>
+                <c:pt idx="5">
+                  <c:v>6</c:v>
+                </c:pt>
+                <c:pt idx="6">
+                  <c:v>7</c:v>
+                </c:pt>
+                <c:pt idx="7">
+                  <c:v>8</c:v>
+                </c:pt>
+                <c:pt idx="8">
+                  <c:v>9</c:v>
+                </c:pt>
+                <c:pt idx="9">
+                  <c:v>10</c:v>
+                </c:pt>
+                <c:pt idx="10">
+                  <c:v>11</c:v>
+                </c:pt>
+                <c:pt idx="11">
+                  <c:v>12</c:v>
+                </c:pt>
+              </c:numCache>
+            </c:numRef>
+          </c:xVal>
+          <c:yVal>
+            <c:numRef>
+              <c:f>'Benchmarking MultiCore'!$B$2:$B$13</c:f>
+              <c:numCache>
+                <c:formatCode>General</c:formatCode>
+                <c:ptCount val="12"/>
+                <c:pt idx="0">
+                  <c:v>533</c:v>
+                </c:pt>
+                <c:pt idx="1">
+                  <c:v>1036</c:v>
+                </c:pt>
+                <c:pt idx="2">
+                  <c:v>1527</c:v>
+                </c:pt>
+                <c:pt idx="3">
+                  <c:v>1837</c:v>
+                </c:pt>
+                <c:pt idx="4">
+                  <c:v>2022</c:v>
+                </c:pt>
+                <c:pt idx="5">
+                  <c:v>2115</c:v>
+                </c:pt>
+                <c:pt idx="6">
+                  <c:v>2055</c:v>
+                </c:pt>
+                <c:pt idx="7">
+                  <c:v>2091</c:v>
+                </c:pt>
+                <c:pt idx="8">
+                  <c:v>2074</c:v>
+                </c:pt>
+                <c:pt idx="9">
+                  <c:v>2038</c:v>
+                </c:pt>
+                <c:pt idx="10">
+                  <c:v>2042</c:v>
+                </c:pt>
+                <c:pt idx="11">
+                  <c:v>1973</c:v>
+                </c:pt>
+              </c:numCache>
+            </c:numRef>
+          </c:yVal>
+          <c:smooth val="0"/>
+          <c:extLst>
+            <c:ext xmlns:c16="http://schemas.microsoft.com/office/drawing/2014/chart" uri="{C3380CC4-5D6E-409C-BE32-E72D297353CC}">
+              <c16:uniqueId val="{00000000-8B9A-B344-BDAC-DEDE9C78B003}"/>
+            </c:ext>
+          </c:extLst>
+        </c:ser>
+        <c:ser>
+          <c:idx val="2"/>
+          <c:order val="1"/>
+          <c:tx>
+            <c:v>225 objects</c:v>
+          </c:tx>
+          <c:spPr>
+            <a:ln w="19050" cap="rnd">
+              <a:solidFill>
+                <a:schemeClr val="accent3"/>
+              </a:solidFill>
+              <a:round/>
+            </a:ln>
+            <a:effectLst/>
+          </c:spPr>
+          <c:marker>
+            <c:symbol val="circle"/>
+            <c:size val="5"/>
+            <c:spPr>
+              <a:solidFill>
+                <a:schemeClr val="accent3"/>
+              </a:solidFill>
+              <a:ln w="9525">
+                <a:solidFill>
+                  <a:schemeClr val="accent3"/>
+                </a:solidFill>
+              </a:ln>
+              <a:effectLst/>
+            </c:spPr>
+          </c:marker>
+          <c:xVal>
+            <c:numRef>
+              <c:f>'Benchmarking MultiCore'!$A$2:$A$13</c:f>
+              <c:numCache>
+                <c:formatCode>General</c:formatCode>
+                <c:ptCount val="12"/>
+                <c:pt idx="0">
+                  <c:v>1</c:v>
+                </c:pt>
+                <c:pt idx="1">
+                  <c:v>2</c:v>
+                </c:pt>
+                <c:pt idx="2">
+                  <c:v>3</c:v>
+                </c:pt>
+                <c:pt idx="3">
+                  <c:v>4</c:v>
+                </c:pt>
+                <c:pt idx="4">
+                  <c:v>5</c:v>
+                </c:pt>
+                <c:pt idx="5">
+                  <c:v>6</c:v>
+                </c:pt>
+                <c:pt idx="6">
+                  <c:v>7</c:v>
+                </c:pt>
+                <c:pt idx="7">
+                  <c:v>8</c:v>
+                </c:pt>
+                <c:pt idx="8">
+                  <c:v>9</c:v>
+                </c:pt>
+                <c:pt idx="9">
+                  <c:v>10</c:v>
+                </c:pt>
+                <c:pt idx="10">
+                  <c:v>11</c:v>
+                </c:pt>
+                <c:pt idx="11">
+                  <c:v>12</c:v>
+                </c:pt>
+              </c:numCache>
+            </c:numRef>
+          </c:xVal>
+          <c:yVal>
+            <c:numRef>
+              <c:f>'Benchmarking MultiCore'!$C$2:$C$13</c:f>
+              <c:numCache>
+                <c:formatCode>General</c:formatCode>
+                <c:ptCount val="12"/>
+                <c:pt idx="0">
+                  <c:v>972</c:v>
+                </c:pt>
+                <c:pt idx="1">
+                  <c:v>1877</c:v>
+                </c:pt>
+                <c:pt idx="2">
+                  <c:v>2729</c:v>
+                </c:pt>
+                <c:pt idx="3">
+                  <c:v>3011</c:v>
+                </c:pt>
+                <c:pt idx="4">
+                  <c:v>3150</c:v>
+                </c:pt>
+                <c:pt idx="5">
+                  <c:v>3197</c:v>
+                </c:pt>
+                <c:pt idx="6">
+                  <c:v>3150</c:v>
+                </c:pt>
+                <c:pt idx="7">
+                  <c:v>3174</c:v>
+                </c:pt>
+                <c:pt idx="8">
+                  <c:v>3116</c:v>
+                </c:pt>
+                <c:pt idx="9">
+                  <c:v>3024</c:v>
+                </c:pt>
+                <c:pt idx="10">
+                  <c:v>3072</c:v>
+                </c:pt>
+                <c:pt idx="11">
+                  <c:v>2974</c:v>
+                </c:pt>
+              </c:numCache>
+            </c:numRef>
+          </c:yVal>
+          <c:smooth val="0"/>
+          <c:extLst>
+            <c:ext xmlns:c16="http://schemas.microsoft.com/office/drawing/2014/chart" uri="{C3380CC4-5D6E-409C-BE32-E72D297353CC}">
+              <c16:uniqueId val="{00000001-8B9A-B344-BDAC-DEDE9C78B003}"/>
+            </c:ext>
+          </c:extLst>
+        </c:ser>
+        <c:ser>
+          <c:idx val="1"/>
+          <c:order val="2"/>
+          <c:tx>
+            <c:v>100 objects</c:v>
+          </c:tx>
+          <c:spPr>
+            <a:ln w="19050" cap="rnd">
+              <a:solidFill>
+                <a:schemeClr val="accent2"/>
+              </a:solidFill>
+              <a:round/>
+            </a:ln>
+            <a:effectLst/>
+          </c:spPr>
+          <c:marker>
+            <c:symbol val="circle"/>
+            <c:size val="5"/>
+            <c:spPr>
+              <a:solidFill>
+                <a:schemeClr val="accent2"/>
+              </a:solidFill>
+              <a:ln w="9525">
+                <a:solidFill>
+                  <a:schemeClr val="accent2"/>
+                </a:solidFill>
+              </a:ln>
+              <a:effectLst/>
+            </c:spPr>
+          </c:marker>
+          <c:xVal>
+            <c:numRef>
+              <c:f>'Benchmarking MultiCore'!$A$2:$A$13</c:f>
+              <c:numCache>
+                <c:formatCode>General</c:formatCode>
+                <c:ptCount val="12"/>
+                <c:pt idx="0">
+                  <c:v>1</c:v>
+                </c:pt>
+                <c:pt idx="1">
+                  <c:v>2</c:v>
+                </c:pt>
+                <c:pt idx="2">
+                  <c:v>3</c:v>
+                </c:pt>
+                <c:pt idx="3">
+                  <c:v>4</c:v>
+                </c:pt>
+                <c:pt idx="4">
+                  <c:v>5</c:v>
+                </c:pt>
+                <c:pt idx="5">
+                  <c:v>6</c:v>
+                </c:pt>
+                <c:pt idx="6">
+                  <c:v>7</c:v>
+                </c:pt>
+                <c:pt idx="7">
+                  <c:v>8</c:v>
+                </c:pt>
+                <c:pt idx="8">
+                  <c:v>9</c:v>
+                </c:pt>
+                <c:pt idx="9">
+                  <c:v>10</c:v>
+                </c:pt>
+                <c:pt idx="10">
+                  <c:v>11</c:v>
+                </c:pt>
+                <c:pt idx="11">
+                  <c:v>12</c:v>
+                </c:pt>
+              </c:numCache>
+            </c:numRef>
+          </c:xVal>
+          <c:yVal>
+            <c:numRef>
+              <c:f>'Benchmarking MultiCore'!$D$2:$D$13</c:f>
+              <c:numCache>
+                <c:formatCode>General</c:formatCode>
+                <c:ptCount val="12"/>
+                <c:pt idx="0">
+                  <c:v>2133</c:v>
+                </c:pt>
+                <c:pt idx="1">
+                  <c:v>4027</c:v>
+                </c:pt>
+                <c:pt idx="2">
+                  <c:v>6058</c:v>
+                </c:pt>
+                <c:pt idx="3">
+                  <c:v>6294</c:v>
+                </c:pt>
+                <c:pt idx="4">
+                  <c:v>6415</c:v>
+                </c:pt>
+                <c:pt idx="5">
+                  <c:v>6743</c:v>
+                </c:pt>
+                <c:pt idx="6">
+                  <c:v>6639</c:v>
+                </c:pt>
+                <c:pt idx="7">
+                  <c:v>6524</c:v>
+                </c:pt>
+                <c:pt idx="8">
+                  <c:v>6337</c:v>
+                </c:pt>
+                <c:pt idx="9">
+                  <c:v>6034</c:v>
+                </c:pt>
+                <c:pt idx="10">
+                  <c:v>5772</c:v>
+                </c:pt>
+                <c:pt idx="11">
+                  <c:v>5569</c:v>
+                </c:pt>
+              </c:numCache>
+            </c:numRef>
+          </c:yVal>
+          <c:smooth val="0"/>
+          <c:extLst>
+            <c:ext xmlns:c16="http://schemas.microsoft.com/office/drawing/2014/chart" uri="{C3380CC4-5D6E-409C-BE32-E72D297353CC}">
+              <c16:uniqueId val="{00000002-8B9A-B344-BDAC-DEDE9C78B003}"/>
+            </c:ext>
+          </c:extLst>
+        </c:ser>
+        <c:dLbls>
+          <c:showLegendKey val="0"/>
+          <c:showVal val="0"/>
+          <c:showCatName val="0"/>
+          <c:showSerName val="0"/>
+          <c:showPercent val="0"/>
+          <c:showBubbleSize val="0"/>
+        </c:dLbls>
+        <c:axId val="533961632"/>
+        <c:axId val="533964768"/>
+      </c:scatterChart>
+      <c:valAx>
+        <c:axId val="533961632"/>
+        <c:scaling>
+          <c:orientation val="minMax"/>
+        </c:scaling>
+        <c:delete val="0"/>
+        <c:axPos val="b"/>
+        <c:majorGridlines>
+          <c:spPr>
+            <a:ln w="9525" cap="flat" cmpd="sng" algn="ctr">
+              <a:solidFill>
+                <a:schemeClr val="tx1">
+                  <a:lumMod val="15000"/>
+                  <a:lumOff val="85000"/>
+                </a:schemeClr>
+              </a:solidFill>
+              <a:round/>
+            </a:ln>
+            <a:effectLst/>
+          </c:spPr>
+        </c:majorGridlines>
+        <c:title>
+          <c:tx>
+            <c:rich>
+              <a:bodyPr rot="0" spcFirstLastPara="1" vertOverflow="ellipsis" vert="horz" wrap="square" anchor="ctr" anchorCtr="1"/>
+              <a:lstStyle/>
+              <a:p>
+                <a:pPr>
+                  <a:defRPr sz="1000" b="0" i="0" u="none" strike="noStrike" kern="1200" baseline="0">
+                    <a:solidFill>
+                      <a:schemeClr val="tx1">
+                        <a:lumMod val="65000"/>
+                        <a:lumOff val="35000"/>
+                      </a:schemeClr>
+                    </a:solidFill>
+                    <a:latin typeface="+mn-lt"/>
+                    <a:ea typeface="+mn-ea"/>
+                    <a:cs typeface="+mn-cs"/>
+                  </a:defRPr>
+                </a:pPr>
+                <a:r>
+                  <a:rPr lang="en-US"/>
+                  <a:t>Cores</a:t>
+                </a:r>
+              </a:p>
+            </c:rich>
+          </c:tx>
+          <c:overlay val="0"/>
+          <c:spPr>
+            <a:noFill/>
+            <a:ln>
+              <a:noFill/>
+            </a:ln>
+            <a:effectLst/>
+          </c:spPr>
+          <c:txPr>
+            <a:bodyPr rot="0" spcFirstLastPara="1" vertOverflow="ellipsis" vert="horz" wrap="square" anchor="ctr" anchorCtr="1"/>
+            <a:lstStyle/>
+            <a:p>
+              <a:pPr>
+                <a:defRPr sz="1000" b="0" i="0" u="none" strike="noStrike" kern="1200" baseline="0">
+                  <a:solidFill>
+                    <a:schemeClr val="tx1">
+                      <a:lumMod val="65000"/>
+                      <a:lumOff val="35000"/>
+                    </a:schemeClr>
+                  </a:solidFill>
+                  <a:latin typeface="+mn-lt"/>
+                  <a:ea typeface="+mn-ea"/>
+                  <a:cs typeface="+mn-cs"/>
+                </a:defRPr>
+              </a:pPr>
+              <a:endParaRPr lang="en-US"/>
+            </a:p>
+          </c:txPr>
+        </c:title>
+        <c:numFmt formatCode="General" sourceLinked="1"/>
+        <c:majorTickMark val="none"/>
+        <c:minorTickMark val="none"/>
+        <c:tickLblPos val="nextTo"/>
+        <c:spPr>
+          <a:noFill/>
+          <a:ln w="9525" cap="flat" cmpd="sng" algn="ctr">
+            <a:solidFill>
+              <a:schemeClr val="tx1">
+                <a:lumMod val="25000"/>
+                <a:lumOff val="75000"/>
+              </a:schemeClr>
+            </a:solidFill>
+            <a:round/>
+          </a:ln>
+          <a:effectLst/>
+        </c:spPr>
+        <c:txPr>
+          <a:bodyPr rot="-60000000" spcFirstLastPara="1" vertOverflow="ellipsis" vert="horz" wrap="square" anchor="ctr" anchorCtr="1"/>
+          <a:lstStyle/>
+          <a:p>
+            <a:pPr>
+              <a:defRPr sz="900" b="0" i="0" u="none" strike="noStrike" kern="1200" baseline="0">
+                <a:solidFill>
+                  <a:schemeClr val="tx1">
+                    <a:lumMod val="65000"/>
+                    <a:lumOff val="35000"/>
+                  </a:schemeClr>
+                </a:solidFill>
+                <a:latin typeface="+mn-lt"/>
+                <a:ea typeface="+mn-ea"/>
+                <a:cs typeface="+mn-cs"/>
+              </a:defRPr>
+            </a:pPr>
+            <a:endParaRPr lang="en-US"/>
+          </a:p>
+        </c:txPr>
+        <c:crossAx val="533964768"/>
+        <c:crosses val="autoZero"/>
+        <c:crossBetween val="midCat"/>
+      </c:valAx>
+      <c:valAx>
+        <c:axId val="533964768"/>
+        <c:scaling>
+          <c:orientation val="minMax"/>
+        </c:scaling>
+        <c:delete val="0"/>
+        <c:axPos val="l"/>
+        <c:majorGridlines>
+          <c:spPr>
+            <a:ln w="9525" cap="flat" cmpd="sng" algn="ctr">
+              <a:solidFill>
+                <a:schemeClr val="tx1">
+                  <a:lumMod val="15000"/>
+                  <a:lumOff val="85000"/>
+                </a:schemeClr>
+              </a:solidFill>
+              <a:round/>
+            </a:ln>
+            <a:effectLst/>
+          </c:spPr>
+        </c:majorGridlines>
+        <c:title>
+          <c:tx>
+            <c:rich>
+              <a:bodyPr rot="-5400000" spcFirstLastPara="1" vertOverflow="ellipsis" vert="horz" wrap="square" anchor="ctr" anchorCtr="1"/>
+              <a:lstStyle/>
+              <a:p>
+                <a:pPr>
+                  <a:defRPr sz="1000" b="0" i="0" u="none" strike="noStrike" kern="1200" baseline="0">
+                    <a:solidFill>
+                      <a:schemeClr val="tx1">
+                        <a:lumMod val="65000"/>
+                        <a:lumOff val="35000"/>
+                      </a:schemeClr>
+                    </a:solidFill>
+                    <a:latin typeface="+mn-lt"/>
+                    <a:ea typeface="+mn-ea"/>
+                    <a:cs typeface="+mn-cs"/>
+                  </a:defRPr>
+                </a:pPr>
+                <a:r>
+                  <a:rPr lang="en-US"/>
+                  <a:t>TimeSteps</a:t>
+                </a:r>
+              </a:p>
+            </c:rich>
+          </c:tx>
+          <c:overlay val="0"/>
+          <c:spPr>
+            <a:noFill/>
+            <a:ln>
+              <a:noFill/>
+            </a:ln>
+            <a:effectLst/>
+          </c:spPr>
+          <c:txPr>
+            <a:bodyPr rot="-5400000" spcFirstLastPara="1" vertOverflow="ellipsis" vert="horz" wrap="square" anchor="ctr" anchorCtr="1"/>
+            <a:lstStyle/>
+            <a:p>
+              <a:pPr>
+                <a:defRPr sz="1000" b="0" i="0" u="none" strike="noStrike" kern="1200" baseline="0">
+                  <a:solidFill>
+                    <a:schemeClr val="tx1">
+                      <a:lumMod val="65000"/>
+                      <a:lumOff val="35000"/>
+                    </a:schemeClr>
+                  </a:solidFill>
+                  <a:latin typeface="+mn-lt"/>
+                  <a:ea typeface="+mn-ea"/>
+                  <a:cs typeface="+mn-cs"/>
+                </a:defRPr>
+              </a:pPr>
+              <a:endParaRPr lang="en-US"/>
+            </a:p>
+          </c:txPr>
+        </c:title>
+        <c:numFmt formatCode="General" sourceLinked="1"/>
+        <c:majorTickMark val="none"/>
+        <c:minorTickMark val="none"/>
+        <c:tickLblPos val="nextTo"/>
+        <c:spPr>
+          <a:noFill/>
+          <a:ln w="9525" cap="flat" cmpd="sng" algn="ctr">
+            <a:solidFill>
+              <a:schemeClr val="tx1">
+                <a:lumMod val="25000"/>
+                <a:lumOff val="75000"/>
+              </a:schemeClr>
+            </a:solidFill>
+            <a:round/>
+          </a:ln>
+          <a:effectLst/>
+        </c:spPr>
+        <c:txPr>
+          <a:bodyPr rot="-60000000" spcFirstLastPara="1" vertOverflow="ellipsis" vert="horz" wrap="square" anchor="ctr" anchorCtr="1"/>
+          <a:lstStyle/>
+          <a:p>
+            <a:pPr>
+              <a:defRPr sz="900" b="0" i="0" u="none" strike="noStrike" kern="1200" baseline="0">
+                <a:solidFill>
+                  <a:schemeClr val="tx1">
+                    <a:lumMod val="65000"/>
+                    <a:lumOff val="35000"/>
+                  </a:schemeClr>
+                </a:solidFill>
+                <a:latin typeface="+mn-lt"/>
+                <a:ea typeface="+mn-ea"/>
+                <a:cs typeface="+mn-cs"/>
+              </a:defRPr>
+            </a:pPr>
+            <a:endParaRPr lang="en-US"/>
+          </a:p>
+        </c:txPr>
+        <c:crossAx val="533961632"/>
+        <c:crosses val="autoZero"/>
+        <c:crossBetween val="midCat"/>
+      </c:valAx>
+      <c:spPr>
+        <a:noFill/>
+        <a:ln>
+          <a:noFill/>
+        </a:ln>
+        <a:effectLst/>
+      </c:spPr>
+    </c:plotArea>
+    <c:legend>
+      <c:legendPos val="r"/>
+      <c:overlay val="0"/>
+      <c:spPr>
+        <a:noFill/>
+        <a:ln>
+          <a:noFill/>
+        </a:ln>
+        <a:effectLst/>
+      </c:spPr>
+      <c:txPr>
+        <a:bodyPr rot="0" spcFirstLastPara="1" vertOverflow="ellipsis" vert="horz" wrap="square" anchor="ctr" anchorCtr="1"/>
+        <a:lstStyle/>
+        <a:p>
+          <a:pPr>
+            <a:defRPr sz="900" b="0" i="0" u="none" strike="noStrike" kern="1200" baseline="0">
+              <a:solidFill>
+                <a:schemeClr val="tx1">
+                  <a:lumMod val="65000"/>
+                  <a:lumOff val="35000"/>
+                </a:schemeClr>
+              </a:solidFill>
+              <a:latin typeface="+mn-lt"/>
+              <a:ea typeface="+mn-ea"/>
+              <a:cs typeface="+mn-cs"/>
+            </a:defRPr>
+          </a:pPr>
+          <a:endParaRPr lang="en-US"/>
+        </a:p>
+      </c:txPr>
+    </c:legend>
+    <c:plotVisOnly val="1"/>
+    <c:dispBlanksAs val="gap"/>
+    <c:showDLblsOverMax val="0"/>
+  </c:chart>
+  <c:spPr>
+    <a:solidFill>
+      <a:schemeClr val="bg1"/>
+    </a:solidFill>
+    <a:ln w="9525" cap="flat" cmpd="sng" algn="ctr">
+      <a:solidFill>
+        <a:schemeClr val="tx1">
+          <a:lumMod val="15000"/>
+          <a:lumOff val="85000"/>
+        </a:schemeClr>
+      </a:solidFill>
+      <a:round/>
+    </a:ln>
+    <a:effectLst/>
+  </c:spPr>
+  <c:txPr>
+    <a:bodyPr/>
+    <a:lstStyle/>
+    <a:p>
+      <a:pPr>
+        <a:defRPr/>
+      </a:pPr>
+      <a:endParaRPr lang="en-US"/>
+    </a:p>
+  </c:txPr>
+  <c:externalData r:id="rId3">
+    <c:autoUpdate val="0"/>
+  </c:externalData>
+</c:chartSpace>
+</file>
+
+<file path=word/charts/colors1.xml><?xml version="1.0" encoding="utf-8"?>
+<cs:colorStyle xmlns:cs="http://schemas.microsoft.com/office/drawing/2012/chartStyle" xmlns:a="http://schemas.openxmlformats.org/drawingml/2006/main" meth="cycle" id="10">
+  <a:schemeClr val="accent1"/>
+  <a:schemeClr val="accent2"/>
+  <a:schemeClr val="accent3"/>
+  <a:schemeClr val="accent4"/>
+  <a:schemeClr val="accent5"/>
+  <a:schemeClr val="accent6"/>
+  <cs:variation/>
+  <cs:variation>
+    <a:lumMod val="60000"/>
+  </cs:variation>
+  <cs:variation>
+    <a:lumMod val="80000"/>
+    <a:lumOff val="20000"/>
+  </cs:variation>
+  <cs:variation>
+    <a:lumMod val="80000"/>
+  </cs:variation>
+  <cs:variation>
+    <a:lumMod val="60000"/>
+    <a:lumOff val="40000"/>
+  </cs:variation>
+  <cs:variation>
+    <a:lumMod val="50000"/>
+  </cs:variation>
+  <cs:variation>
+    <a:lumMod val="70000"/>
+    <a:lumOff val="30000"/>
+  </cs:variation>
+  <cs:variation>
+    <a:lumMod val="70000"/>
+  </cs:variation>
+  <cs:variation>
+    <a:lumMod val="50000"/>
+    <a:lumOff val="50000"/>
+  </cs:variation>
+</cs:colorStyle>
+</file>
+
+<file path=word/charts/style1.xml><?xml version="1.0" encoding="utf-8"?>
+<cs:chartStyle xmlns:cs="http://schemas.microsoft.com/office/drawing/2012/chartStyle" xmlns:a="http://schemas.openxmlformats.org/drawingml/2006/main" id="240">
+  <cs:axisTitle>
+    <cs:lnRef idx="0"/>
+    <cs:fillRef idx="0"/>
+    <cs:effectRef idx="0"/>
+    <cs:fontRef idx="minor">
+      <a:schemeClr val="tx1">
+        <a:lumMod val="65000"/>
+        <a:lumOff val="35000"/>
+      </a:schemeClr>
+    </cs:fontRef>
+    <cs:defRPr sz="1000" kern="1200"/>
+  </cs:axisTitle>
+  <cs:categoryAxis>
+    <cs:lnRef idx="0"/>
+    <cs:fillRef idx="0"/>
+    <cs:effectRef idx="0"/>
+    <cs:fontRef idx="minor">
+      <a:schemeClr val="tx1">
+        <a:lumMod val="65000"/>
+        <a:lumOff val="35000"/>
+      </a:schemeClr>
+    </cs:fontRef>
+    <cs:spPr>
+      <a:ln w="9525" cap="flat" cmpd="sng" algn="ctr">
+        <a:solidFill>
+          <a:schemeClr val="tx1">
+            <a:lumMod val="25000"/>
+            <a:lumOff val="75000"/>
+          </a:schemeClr>
+        </a:solidFill>
+        <a:round/>
+      </a:ln>
+    </cs:spPr>
+    <cs:defRPr sz="900" kern="1200"/>
+  </cs:categoryAxis>
+  <cs:chartArea mods="allowNoFillOverride allowNoLineOverride">
+    <cs:lnRef idx="0"/>
+    <cs:fillRef idx="0"/>
+    <cs:effectRef idx="0"/>
+    <cs:fontRef idx="minor">
+      <a:schemeClr val="tx1"/>
+    </cs:fontRef>
+    <cs:spPr>
+      <a:solidFill>
+        <a:schemeClr val="bg1"/>
+      </a:solidFill>
+      <a:ln w="9525" cap="flat" cmpd="sng" algn="ctr">
+        <a:solidFill>
+          <a:schemeClr val="tx1">
+            <a:lumMod val="15000"/>
+            <a:lumOff val="85000"/>
+          </a:schemeClr>
+        </a:solidFill>
+        <a:round/>
+      </a:ln>
+    </cs:spPr>
+    <cs:defRPr sz="1000" kern="1200"/>
+  </cs:chartArea>
+  <cs:dataLabel>
+    <cs:lnRef idx="0"/>
+    <cs:fillRef idx="0"/>
+    <cs:effectRef idx="0"/>
+    <cs:fontRef idx="minor">
+      <a:schemeClr val="tx1">
+        <a:lumMod val="75000"/>
+        <a:lumOff val="25000"/>
+      </a:schemeClr>
+    </cs:fontRef>
+    <cs:defRPr sz="900" kern="1200"/>
+  </cs:dataLabel>
+  <cs:dataLabelCallout>
+    <cs:lnRef idx="0"/>
+    <cs:fillRef idx="0"/>
+    <cs:effectRef idx="0"/>
+    <cs:fontRef idx="minor">
+      <a:schemeClr val="dk1">
+        <a:lumMod val="65000"/>
+        <a:lumOff val="35000"/>
+      </a:schemeClr>
+    </cs:fontRef>
+    <cs:spPr>
+      <a:solidFill>
+        <a:schemeClr val="lt1"/>
+      </a:solidFill>
+      <a:ln>
+        <a:solidFill>
+          <a:schemeClr val="dk1">
+            <a:lumMod val="25000"/>
+            <a:lumOff val="75000"/>
+          </a:schemeClr>
+        </a:solidFill>
+      </a:ln>
+    </cs:spPr>
+    <cs:defRPr sz="900" kern="1200"/>
+    <cs:bodyPr rot="0" spcFirstLastPara="1" vertOverflow="clip" horzOverflow="clip" vert="horz" wrap="square" lIns="36576" tIns="18288" rIns="36576" bIns="18288" anchor="ctr" anchorCtr="1">
+      <a:spAutoFit/>
+    </cs:bodyPr>
+  </cs:dataLabelCallout>
+  <cs:dataPoint>
+    <cs:lnRef idx="0"/>
+    <cs:fillRef idx="1">
+      <cs:styleClr val="auto"/>
+    </cs:fillRef>
+    <cs:effectRef idx="0"/>
+    <cs:fontRef idx="minor">
+      <a:schemeClr val="tx1"/>
+    </cs:fontRef>
+  </cs:dataPoint>
+  <cs:dataPoint3D>
+    <cs:lnRef idx="0"/>
+    <cs:fillRef idx="1">
+      <cs:styleClr val="auto"/>
+    </cs:fillRef>
+    <cs:effectRef idx="0"/>
+    <cs:fontRef idx="minor">
+      <a:schemeClr val="tx1"/>
+    </cs:fontRef>
+  </cs:dataPoint3D>
+  <cs:dataPointLine>
+    <cs:lnRef idx="0">
+      <cs:styleClr val="auto"/>
+    </cs:lnRef>
+    <cs:fillRef idx="1"/>
+    <cs:effectRef idx="0"/>
+    <cs:fontRef idx="minor">
+      <a:schemeClr val="tx1"/>
+    </cs:fontRef>
+    <cs:spPr>
+      <a:ln w="19050" cap="rnd">
+        <a:solidFill>
+          <a:schemeClr val="phClr"/>
+        </a:solidFill>
+        <a:round/>
+      </a:ln>
+    </cs:spPr>
+  </cs:dataPointLine>
+  <cs:dataPointMarker>
+    <cs:lnRef idx="0">
+      <cs:styleClr val="auto"/>
+    </cs:lnRef>
+    <cs:fillRef idx="1">
+      <cs:styleClr val="auto"/>
+    </cs:fillRef>
+    <cs:effectRef idx="0"/>
+    <cs:fontRef idx="minor">
+      <a:schemeClr val="tx1"/>
+    </cs:fontRef>
+    <cs:spPr>
+      <a:ln w="9525">
+        <a:solidFill>
+          <a:schemeClr val="phClr"/>
+        </a:solidFill>
+      </a:ln>
+    </cs:spPr>
+  </cs:dataPointMarker>
+  <cs:dataPointMarkerLayout symbol="circle" size="5"/>
+  <cs:dataPointWireframe>
+    <cs:lnRef idx="0">
+      <cs:styleClr val="auto"/>
+    </cs:lnRef>
+    <cs:fillRef idx="0"/>
+    <cs:effectRef idx="0"/>
+    <cs:fontRef idx="minor">
+      <a:schemeClr val="dk1"/>
+    </cs:fontRef>
+    <cs:spPr>
+      <a:ln w="9525" cap="rnd">
+        <a:solidFill>
+          <a:schemeClr val="phClr"/>
+        </a:solidFill>
+        <a:round/>
+      </a:ln>
+    </cs:spPr>
+  </cs:dataPointWireframe>
+  <cs:dataTable>
+    <cs:lnRef idx="0"/>
+    <cs:fillRef idx="0"/>
+    <cs:effectRef idx="0"/>
+    <cs:fontRef idx="minor">
+      <a:schemeClr val="tx1">
+        <a:lumMod val="65000"/>
+        <a:lumOff val="35000"/>
+      </a:schemeClr>
+    </cs:fontRef>
+    <cs:spPr>
+      <a:noFill/>
+      <a:ln w="9525" cap="flat" cmpd="sng" algn="ctr">
+        <a:solidFill>
+          <a:schemeClr val="tx1">
+            <a:lumMod val="15000"/>
+            <a:lumOff val="85000"/>
+          </a:schemeClr>
+        </a:solidFill>
+        <a:round/>
+      </a:ln>
+    </cs:spPr>
+    <cs:defRPr sz="900" kern="1200"/>
+  </cs:dataTable>
+  <cs:downBar>
+    <cs:lnRef idx="0"/>
+    <cs:fillRef idx="0"/>
+    <cs:effectRef idx="0"/>
+    <cs:fontRef idx="minor">
+      <a:schemeClr val="tx1"/>
+    </cs:fontRef>
+    <cs:spPr>
+      <a:solidFill>
+        <a:schemeClr val="dk1">
+          <a:lumMod val="75000"/>
+          <a:lumOff val="25000"/>
+        </a:schemeClr>
+      </a:solidFill>
+      <a:ln w="9525" cap="flat" cmpd="sng" algn="ctr">
+        <a:solidFill>
+          <a:schemeClr val="tx1">
+            <a:lumMod val="65000"/>
+            <a:lumOff val="35000"/>
+          </a:schemeClr>
+        </a:solidFill>
+        <a:round/>
+      </a:ln>
+    </cs:spPr>
+  </cs:downBar>
+  <cs:dropLine>
+    <cs:lnRef idx="0"/>
+    <cs:fillRef idx="0"/>
+    <cs:effectRef idx="0"/>
+    <cs:fontRef idx="minor">
+      <a:schemeClr val="tx1"/>
+    </cs:fontRef>
+    <cs:spPr>
+      <a:ln w="9525" cap="flat" cmpd="sng" algn="ctr">
+        <a:solidFill>
+          <a:schemeClr val="tx1">
+            <a:lumMod val="35000"/>
+            <a:lumOff val="65000"/>
+          </a:schemeClr>
+        </a:solidFill>
+        <a:round/>
+      </a:ln>
+    </cs:spPr>
+  </cs:dropLine>
+  <cs:errorBar>
+    <cs:lnRef idx="0"/>
+    <cs:fillRef idx="0"/>
+    <cs:effectRef idx="0"/>
+    <cs:fontRef idx="minor">
+      <a:schemeClr val="tx1"/>
+    </cs:fontRef>
+    <cs:spPr>
+      <a:ln w="9525" cap="flat" cmpd="sng" algn="ctr">
+        <a:solidFill>
+          <a:schemeClr val="tx1">
+            <a:lumMod val="65000"/>
+            <a:lumOff val="35000"/>
+          </a:schemeClr>
+        </a:solidFill>
+        <a:round/>
+      </a:ln>
+    </cs:spPr>
+  </cs:errorBar>
+  <cs:floor>
+    <cs:lnRef idx="0"/>
+    <cs:fillRef idx="0"/>
+    <cs:effectRef idx="0"/>
+    <cs:fontRef idx="minor">
+      <a:schemeClr val="tx1"/>
+    </cs:fontRef>
+    <cs:spPr>
+      <a:noFill/>
+      <a:ln>
+        <a:noFill/>
+      </a:ln>
+    </cs:spPr>
+  </cs:floor>
+  <cs:gridlineMajor>
+    <cs:lnRef idx="0"/>
+    <cs:fillRef idx="0"/>
+    <cs:effectRef idx="0"/>
+    <cs:fontRef idx="minor">
+      <a:schemeClr val="tx1"/>
+    </cs:fontRef>
+    <cs:spPr>
+      <a:ln w="9525" cap="flat" cmpd="sng" algn="ctr">
+        <a:solidFill>
+          <a:schemeClr val="tx1">
+            <a:lumMod val="15000"/>
+            <a:lumOff val="85000"/>
+          </a:schemeClr>
+        </a:solidFill>
+        <a:round/>
+      </a:ln>
+    </cs:spPr>
+  </cs:gridlineMajor>
+  <cs:gridlineMinor>
+    <cs:lnRef idx="0"/>
+    <cs:fillRef idx="0"/>
+    <cs:effectRef idx="0"/>
+    <cs:fontRef idx="minor">
+      <a:schemeClr val="tx1"/>
+    </cs:fontRef>
+    <cs:spPr>
+      <a:ln w="9525" cap="flat" cmpd="sng" algn="ctr">
+        <a:solidFill>
+          <a:schemeClr val="tx1">
+            <a:lumMod val="5000"/>
+            <a:lumOff val="95000"/>
+          </a:schemeClr>
+        </a:solidFill>
+        <a:round/>
+      </a:ln>
+    </cs:spPr>
+  </cs:gridlineMinor>
+  <cs:hiLoLine>
+    <cs:lnRef idx="0"/>
+    <cs:fillRef idx="0"/>
+    <cs:effectRef idx="0"/>
+    <cs:fontRef idx="minor">
+      <a:schemeClr val="tx1"/>
+    </cs:fontRef>
+    <cs:spPr>
+      <a:ln w="9525" cap="flat" cmpd="sng" algn="ctr">
+        <a:solidFill>
+          <a:schemeClr val="tx1">
+            <a:lumMod val="50000"/>
+            <a:lumOff val="50000"/>
+          </a:schemeClr>
+        </a:solidFill>
+        <a:round/>
+      </a:ln>
+    </cs:spPr>
+  </cs:hiLoLine>
+  <cs:leaderLine>
+    <cs:lnRef idx="0"/>
+    <cs:fillRef idx="0"/>
+    <cs:effectRef idx="0"/>
+    <cs:fontRef idx="minor">
+      <a:schemeClr val="tx1"/>
+    </cs:fontRef>
+    <cs:spPr>
+      <a:ln w="9525" cap="flat" cmpd="sng" algn="ctr">
+        <a:solidFill>
+          <a:schemeClr val="tx1">
+            <a:lumMod val="35000"/>
+            <a:lumOff val="65000"/>
+          </a:schemeClr>
+        </a:solidFill>
+        <a:round/>
+      </a:ln>
+    </cs:spPr>
+  </cs:leaderLine>
+  <cs:legend>
+    <cs:lnRef idx="0"/>
+    <cs:fillRef idx="0"/>
+    <cs:effectRef idx="0"/>
+    <cs:fontRef idx="minor">
+      <a:schemeClr val="tx1">
+        <a:lumMod val="65000"/>
+        <a:lumOff val="35000"/>
+      </a:schemeClr>
+    </cs:fontRef>
+    <cs:defRPr sz="900" kern="1200"/>
+  </cs:legend>
+  <cs:plotArea mods="allowNoFillOverride allowNoLineOverride">
+    <cs:lnRef idx="0"/>
+    <cs:fillRef idx="0"/>
+    <cs:effectRef idx="0"/>
+    <cs:fontRef idx="minor">
+      <a:schemeClr val="tx1"/>
+    </cs:fontRef>
+  </cs:plotArea>
+  <cs:plotArea3D mods="allowNoFillOverride allowNoLineOverride">
+    <cs:lnRef idx="0"/>
+    <cs:fillRef idx="0"/>
+    <cs:effectRef idx="0"/>
+    <cs:fontRef idx="minor">
+      <a:schemeClr val="tx1"/>
+    </cs:fontRef>
+  </cs:plotArea3D>
+  <cs:seriesAxis>
+    <cs:lnRef idx="0"/>
+    <cs:fillRef idx="0"/>
+    <cs:effectRef idx="0"/>
+    <cs:fontRef idx="minor">
+      <a:schemeClr val="tx1">
+        <a:lumMod val="65000"/>
+        <a:lumOff val="35000"/>
+      </a:schemeClr>
+    </cs:fontRef>
+    <cs:defRPr sz="900" kern="1200"/>
+  </cs:seriesAxis>
+  <cs:seriesLine>
+    <cs:lnRef idx="0"/>
+    <cs:fillRef idx="0"/>
+    <cs:effectRef idx="0"/>
+    <cs:fontRef idx="minor">
+      <a:schemeClr val="tx1"/>
+    </cs:fontRef>
+    <cs:spPr>
+      <a:ln w="9525" cap="flat" cmpd="sng" algn="ctr">
+        <a:solidFill>
+          <a:schemeClr val="tx1">
+            <a:lumMod val="35000"/>
+            <a:lumOff val="65000"/>
+          </a:schemeClr>
+        </a:solidFill>
+        <a:round/>
+      </a:ln>
+    </cs:spPr>
+  </cs:seriesLine>
+  <cs:title>
+    <cs:lnRef idx="0"/>
+    <cs:fillRef idx="0"/>
+    <cs:effectRef idx="0"/>
+    <cs:fontRef idx="minor">
+      <a:schemeClr val="tx1">
+        <a:lumMod val="65000"/>
+        <a:lumOff val="35000"/>
+      </a:schemeClr>
+    </cs:fontRef>
+    <cs:defRPr sz="1400" b="0" kern="1200" spc="0" baseline="0"/>
+  </cs:title>
+  <cs:trendline>
+    <cs:lnRef idx="0">
+      <cs:styleClr val="auto"/>
+    </cs:lnRef>
+    <cs:fillRef idx="0"/>
+    <cs:effectRef idx="0"/>
+    <cs:fontRef idx="minor">
+      <a:schemeClr val="tx1"/>
+    </cs:fontRef>
+    <cs:spPr>
+      <a:ln w="19050" cap="rnd">
+        <a:solidFill>
+          <a:schemeClr val="phClr"/>
+        </a:solidFill>
+        <a:prstDash val="sysDot"/>
+      </a:ln>
+    </cs:spPr>
+  </cs:trendline>
+  <cs:trendlineLabel>
+    <cs:lnRef idx="0"/>
+    <cs:fillRef idx="0"/>
+    <cs:effectRef idx="0"/>
+    <cs:fontRef idx="minor">
+      <a:schemeClr val="tx1">
+        <a:lumMod val="65000"/>
+        <a:lumOff val="35000"/>
+      </a:schemeClr>
+    </cs:fontRef>
+    <cs:defRPr sz="900" kern="1200"/>
+  </cs:trendlineLabel>
+  <cs:upBar>
+    <cs:lnRef idx="0"/>
+    <cs:fillRef idx="0"/>
+    <cs:effectRef idx="0"/>
+    <cs:fontRef idx="minor">
+      <a:schemeClr val="tx1"/>
+    </cs:fontRef>
+    <cs:spPr>
+      <a:solidFill>
+        <a:schemeClr val="lt1"/>
+      </a:solidFill>
+      <a:ln w="9525" cap="flat" cmpd="sng" algn="ctr">
+        <a:solidFill>
+          <a:schemeClr val="tx1">
+            <a:lumMod val="65000"/>
+            <a:lumOff val="35000"/>
+          </a:schemeClr>
+        </a:solidFill>
+        <a:round/>
+      </a:ln>
+    </cs:spPr>
+  </cs:upBar>
+  <cs:valueAxis>
+    <cs:lnRef idx="0"/>
+    <cs:fillRef idx="0"/>
+    <cs:effectRef idx="0"/>
+    <cs:fontRef idx="minor">
+      <a:schemeClr val="tx1">
+        <a:lumMod val="65000"/>
+        <a:lumOff val="35000"/>
+      </a:schemeClr>
+    </cs:fontRef>
+    <cs:spPr>
+      <a:ln w="9525" cap="flat" cmpd="sng" algn="ctr">
+        <a:solidFill>
+          <a:schemeClr val="tx1">
+            <a:lumMod val="25000"/>
+            <a:lumOff val="75000"/>
+          </a:schemeClr>
+        </a:solidFill>
+        <a:round/>
+      </a:ln>
+    </cs:spPr>
+    <cs:defRPr sz="900" kern="1200"/>
+  </cs:valueAxis>
+  <cs:wall>
+    <cs:lnRef idx="0"/>
+    <cs:fillRef idx="0"/>
+    <cs:effectRef idx="0"/>
+    <cs:fontRef idx="minor">
+      <a:schemeClr val="tx1"/>
+    </cs:fontRef>
+    <cs:spPr>
+      <a:noFill/>
+      <a:ln>
+        <a:noFill/>
+      </a:ln>
+    </cs:spPr>
+  </cs:wall>
+</cs:chartStyle>
 </file>
 
 <file path=word/theme/theme1.xml><?xml version="1.0" encoding="utf-8"?>
